--- a/OSProject.docx
+++ b/OSProject.docx
@@ -200,6 +200,16 @@
         </w:rPr>
         <w:t>=</w:t>
       </w:r>
+      <w:hyperlink r:id="rId5" w:history="1">
+        <w:r>
+          <w:rPr>
+            <w:rStyle w:val="Hyperlink"/>
+          </w:rPr>
+          <w:t>https://github.com/vinaykumardular/vk9014891-gmail.com</w:t>
+        </w:r>
+      </w:hyperlink>
+      <w:bookmarkStart w:id="0" w:name="_GoBack"/>
+      <w:bookmarkEnd w:id="0"/>
     </w:p>
     <w:p/>
     <w:p>
@@ -273,19 +283,8 @@
           <w:sz w:val="24"/>
           <w:szCs w:val="24"/>
         </w:rPr>
-        <w:t xml:space="preserve">The processes with higher priority should be carried out first, whereas jobs with equal priorities are carried out on a round-robin or FCFS basis. Priority depends upon memory requirements, time requirements, </w:t>
-      </w:r>
-      <w:proofErr w:type="spellStart"/>
-      <w:r>
-        <w:rPr>
-          <w:rFonts w:ascii="Times New Roman" w:eastAsia="Times New Roman" w:hAnsi="Times New Roman" w:cs="Times New Roman"/>
-          <w:color w:val="222222"/>
-          <w:sz w:val="24"/>
-          <w:szCs w:val="24"/>
-        </w:rPr>
-        <w:t>etc</w:t>
-      </w:r>
-      <w:proofErr w:type="spellEnd"/>
+        <w:t>The processes with higher priority should be carried out first, whereas jobs with equal priorities are carried out on a round-robin or FCFS basis. Priority depends upon memory requirements, time requirements, etc</w:t>
+      </w:r>
     </w:p>
     <w:p>
       <w:pPr>
@@ -1374,7 +1373,7 @@
             <wp:extent cx="5742940" cy="1274445"/>
             <wp:effectExtent l="0" t="0" r="0" b="1905"/>
             <wp:docPr id="5" name="Picture 5">
-              <a:hlinkClick xmlns:a="http://schemas.openxmlformats.org/drawingml/2006/main" r:id="rId5"/>
+              <a:hlinkClick xmlns:a="http://schemas.openxmlformats.org/drawingml/2006/main" r:id="rId6"/>
             </wp:docPr>
             <wp:cNvGraphicFramePr>
               <a:graphicFrameLocks xmlns:a="http://schemas.openxmlformats.org/drawingml/2006/main" noChangeAspect="1"/>
@@ -1384,14 +1383,14 @@
                 <pic:pic xmlns:pic="http://schemas.openxmlformats.org/drawingml/2006/picture">
                   <pic:nvPicPr>
                     <pic:cNvPr id="0" name="Picture 10">
-                      <a:hlinkClick r:id="rId5"/>
+                      <a:hlinkClick r:id="rId6"/>
                     </pic:cNvPr>
                     <pic:cNvPicPr>
                       <a:picLocks noChangeAspect="1" noChangeArrowheads="1"/>
                     </pic:cNvPicPr>
                   </pic:nvPicPr>
                   <pic:blipFill>
-                    <a:blip r:embed="rId6">
+                    <a:blip r:embed="rId7">
                       <a:extLst>
                         <a:ext uri="{28A0092B-C50C-407E-A947-70E740481C1C}">
                           <a14:useLocalDpi xmlns:a14="http://schemas.microsoft.com/office/drawing/2010/main" val="0"/>
@@ -1442,21 +1441,7 @@
         <w:rPr>
           <w:color w:val="222222"/>
         </w:rPr>
-        <w:t xml:space="preserve"> At time=1, no new process </w:t>
-      </w:r>
-      <w:proofErr w:type="gramStart"/>
-      <w:r>
-        <w:rPr>
-          <w:color w:val="222222"/>
-        </w:rPr>
-        <w:t>arrive</w:t>
-      </w:r>
-      <w:proofErr w:type="gramEnd"/>
-      <w:r>
-        <w:rPr>
-          <w:color w:val="222222"/>
-        </w:rPr>
-        <w:t>. Execution continues with P1.</w:t>
+        <w:t> At time=1, no new process arrive. Execution continues with P1.</w:t>
       </w:r>
     </w:p>
     <w:p>
@@ -1478,7 +1463,7 @@
             <wp:extent cx="5943600" cy="2040255"/>
             <wp:effectExtent l="0" t="0" r="0" b="0"/>
             <wp:docPr id="4" name="Picture 4">
-              <a:hlinkClick xmlns:a="http://schemas.openxmlformats.org/drawingml/2006/main" r:id="rId7"/>
+              <a:hlinkClick xmlns:a="http://schemas.openxmlformats.org/drawingml/2006/main" r:id="rId8"/>
             </wp:docPr>
             <wp:cNvGraphicFramePr>
               <a:graphicFrameLocks xmlns:a="http://schemas.openxmlformats.org/drawingml/2006/main" noChangeAspect="1"/>
@@ -1488,14 +1473,14 @@
                 <pic:pic xmlns:pic="http://schemas.openxmlformats.org/drawingml/2006/picture">
                   <pic:nvPicPr>
                     <pic:cNvPr id="0" name="Picture 11">
-                      <a:hlinkClick r:id="rId7"/>
+                      <a:hlinkClick r:id="rId8"/>
                     </pic:cNvPr>
                     <pic:cNvPicPr>
                       <a:picLocks noChangeAspect="1" noChangeArrowheads="1"/>
                     </pic:cNvPicPr>
                   </pic:nvPicPr>
                   <pic:blipFill>
-                    <a:blip r:embed="rId8">
+                    <a:blip r:embed="rId9">
                       <a:extLst>
                         <a:ext uri="{28A0092B-C50C-407E-A947-70E740481C1C}">
                           <a14:useLocalDpi xmlns:a14="http://schemas.microsoft.com/office/drawing/2010/main" val="0"/>
@@ -1569,7 +1554,7 @@
             <wp:extent cx="5943600" cy="1843405"/>
             <wp:effectExtent l="0" t="0" r="0" b="4445"/>
             <wp:docPr id="3" name="Picture 3">
-              <a:hlinkClick xmlns:a="http://schemas.openxmlformats.org/drawingml/2006/main" r:id="rId9"/>
+              <a:hlinkClick xmlns:a="http://schemas.openxmlformats.org/drawingml/2006/main" r:id="rId10"/>
             </wp:docPr>
             <wp:cNvGraphicFramePr>
               <a:graphicFrameLocks xmlns:a="http://schemas.openxmlformats.org/drawingml/2006/main" noChangeAspect="1"/>
@@ -1579,14 +1564,14 @@
                 <pic:pic xmlns:pic="http://schemas.openxmlformats.org/drawingml/2006/picture">
                   <pic:nvPicPr>
                     <pic:cNvPr id="0" name="Picture 12">
-                      <a:hlinkClick r:id="rId9"/>
+                      <a:hlinkClick r:id="rId10"/>
                     </pic:cNvPr>
                     <pic:cNvPicPr>
                       <a:picLocks noChangeAspect="1" noChangeArrowheads="1"/>
                     </pic:cNvPicPr>
                   </pic:nvPicPr>
                   <pic:blipFill>
-                    <a:blip r:embed="rId10">
+                    <a:blip r:embed="rId11">
                       <a:extLst>
                         <a:ext uri="{28A0092B-C50C-407E-A947-70E740481C1C}">
                           <a14:useLocalDpi xmlns:a14="http://schemas.microsoft.com/office/drawing/2010/main" val="0"/>
@@ -1659,7 +1644,7 @@
             <wp:extent cx="5943600" cy="1920875"/>
             <wp:effectExtent l="0" t="0" r="0" b="3175"/>
             <wp:docPr id="2" name="Picture 2">
-              <a:hlinkClick xmlns:a="http://schemas.openxmlformats.org/drawingml/2006/main" r:id="rId11"/>
+              <a:hlinkClick xmlns:a="http://schemas.openxmlformats.org/drawingml/2006/main" r:id="rId12"/>
             </wp:docPr>
             <wp:cNvGraphicFramePr>
               <a:graphicFrameLocks xmlns:a="http://schemas.openxmlformats.org/drawingml/2006/main" noChangeAspect="1"/>
@@ -1669,14 +1654,14 @@
                 <pic:pic xmlns:pic="http://schemas.openxmlformats.org/drawingml/2006/picture">
                   <pic:nvPicPr>
                     <pic:cNvPr id="0" name="Picture 13">
-                      <a:hlinkClick r:id="rId11"/>
+                      <a:hlinkClick r:id="rId12"/>
                     </pic:cNvPr>
                     <pic:cNvPicPr>
                       <a:picLocks noChangeAspect="1" noChangeArrowheads="1"/>
                     </pic:cNvPicPr>
                   </pic:nvPicPr>
                   <pic:blipFill>
-                    <a:blip r:embed="rId12">
+                    <a:blip r:embed="rId13">
                       <a:extLst>
                         <a:ext uri="{28A0092B-C50C-407E-A947-70E740481C1C}">
                           <a14:useLocalDpi xmlns:a14="http://schemas.microsoft.com/office/drawing/2010/main" val="0"/>
@@ -1774,7 +1759,7 @@
             <wp:extent cx="5943600" cy="2031365"/>
             <wp:effectExtent l="0" t="0" r="0" b="6985"/>
             <wp:docPr id="19" name="Picture 19">
-              <a:hlinkClick xmlns:a="http://schemas.openxmlformats.org/drawingml/2006/main" r:id="rId13"/>
+              <a:hlinkClick xmlns:a="http://schemas.openxmlformats.org/drawingml/2006/main" r:id="rId14"/>
             </wp:docPr>
             <wp:cNvGraphicFramePr>
               <a:graphicFrameLocks xmlns:a="http://schemas.openxmlformats.org/drawingml/2006/main" noChangeAspect="1"/>
@@ -1784,14 +1769,14 @@
                 <pic:pic xmlns:pic="http://schemas.openxmlformats.org/drawingml/2006/picture">
                   <pic:nvPicPr>
                     <pic:cNvPr id="0" name="Picture 18">
-                      <a:hlinkClick r:id="rId13"/>
+                      <a:hlinkClick r:id="rId14"/>
                     </pic:cNvPr>
                     <pic:cNvPicPr>
                       <a:picLocks noChangeAspect="1" noChangeArrowheads="1"/>
                     </pic:cNvPicPr>
                   </pic:nvPicPr>
                   <pic:blipFill>
-                    <a:blip r:embed="rId14">
+                    <a:blip r:embed="rId15">
                       <a:extLst>
                         <a:ext uri="{28A0092B-C50C-407E-A947-70E740481C1C}">
                           <a14:useLocalDpi xmlns:a14="http://schemas.microsoft.com/office/drawing/2010/main" val="0"/>
@@ -1881,7 +1866,7 @@
             <wp:extent cx="5943600" cy="1958975"/>
             <wp:effectExtent l="0" t="0" r="0" b="3175"/>
             <wp:docPr id="18" name="Picture 18">
-              <a:hlinkClick xmlns:a="http://schemas.openxmlformats.org/drawingml/2006/main" r:id="rId15"/>
+              <a:hlinkClick xmlns:a="http://schemas.openxmlformats.org/drawingml/2006/main" r:id="rId16"/>
             </wp:docPr>
             <wp:cNvGraphicFramePr>
               <a:graphicFrameLocks xmlns:a="http://schemas.openxmlformats.org/drawingml/2006/main" noChangeAspect="1"/>
@@ -1891,14 +1876,14 @@
                 <pic:pic xmlns:pic="http://schemas.openxmlformats.org/drawingml/2006/picture">
                   <pic:nvPicPr>
                     <pic:cNvPr id="0" name="Picture 19">
-                      <a:hlinkClick r:id="rId15"/>
+                      <a:hlinkClick r:id="rId16"/>
                     </pic:cNvPr>
                     <pic:cNvPicPr>
                       <a:picLocks noChangeAspect="1" noChangeArrowheads="1"/>
                     </pic:cNvPicPr>
                   </pic:nvPicPr>
                   <pic:blipFill>
-                    <a:blip r:embed="rId16">
+                    <a:blip r:embed="rId17">
                       <a:extLst>
                         <a:ext uri="{28A0092B-C50C-407E-A947-70E740481C1C}">
                           <a14:useLocalDpi xmlns:a14="http://schemas.microsoft.com/office/drawing/2010/main" val="0"/>
@@ -2831,7 +2816,7 @@
                 <wp:extent cx="304800" cy="304800"/>
                 <wp:effectExtent l="0" t="0" r="0" b="0"/>
                 <wp:docPr id="17" name="Rectangle 17">
-                  <a:hlinkClick xmlns:a="http://schemas.openxmlformats.org/drawingml/2006/main" r:id="rId17"/>
+                  <a:hlinkClick xmlns:a="http://schemas.openxmlformats.org/drawingml/2006/main" r:id="rId18"/>
                 </wp:docPr>
                 <wp:cNvGraphicFramePr>
                   <a:graphicFrameLocks xmlns:a="http://schemas.openxmlformats.org/drawingml/2006/main" noChangeAspect="1"/>
@@ -2952,7 +2937,7 @@
             <wp:extent cx="5943600" cy="2002155"/>
             <wp:effectExtent l="0" t="0" r="0" b="0"/>
             <wp:docPr id="16" name="Picture 16">
-              <a:hlinkClick xmlns:a="http://schemas.openxmlformats.org/drawingml/2006/main" r:id="rId18"/>
+              <a:hlinkClick xmlns:a="http://schemas.openxmlformats.org/drawingml/2006/main" r:id="rId19"/>
             </wp:docPr>
             <wp:cNvGraphicFramePr>
               <a:graphicFrameLocks xmlns:a="http://schemas.openxmlformats.org/drawingml/2006/main" noChangeAspect="1"/>
@@ -2962,14 +2947,14 @@
                 <pic:pic xmlns:pic="http://schemas.openxmlformats.org/drawingml/2006/picture">
                   <pic:nvPicPr>
                     <pic:cNvPr id="0" name="Picture 21">
-                      <a:hlinkClick r:id="rId18"/>
+                      <a:hlinkClick r:id="rId19"/>
                     </pic:cNvPr>
                     <pic:cNvPicPr>
                       <a:picLocks noChangeAspect="1" noChangeArrowheads="1"/>
                     </pic:cNvPicPr>
                   </pic:nvPicPr>
                   <pic:blipFill>
-                    <a:blip r:embed="rId19">
+                    <a:blip r:embed="rId20">
                       <a:extLst>
                         <a:ext uri="{28A0092B-C50C-407E-A947-70E740481C1C}">
                           <a14:useLocalDpi xmlns:a14="http://schemas.microsoft.com/office/drawing/2010/main" val="0"/>
@@ -3059,7 +3044,7 @@
             <wp:extent cx="5943600" cy="1929765"/>
             <wp:effectExtent l="0" t="0" r="0" b="0"/>
             <wp:docPr id="15" name="Picture 15">
-              <a:hlinkClick xmlns:a="http://schemas.openxmlformats.org/drawingml/2006/main" r:id="rId20"/>
+              <a:hlinkClick xmlns:a="http://schemas.openxmlformats.org/drawingml/2006/main" r:id="rId21"/>
             </wp:docPr>
             <wp:cNvGraphicFramePr>
               <a:graphicFrameLocks xmlns:a="http://schemas.openxmlformats.org/drawingml/2006/main" noChangeAspect="1"/>
@@ -3069,14 +3054,14 @@
                 <pic:pic xmlns:pic="http://schemas.openxmlformats.org/drawingml/2006/picture">
                   <pic:nvPicPr>
                     <pic:cNvPr id="0" name="Picture 22">
-                      <a:hlinkClick r:id="rId20"/>
+                      <a:hlinkClick r:id="rId21"/>
                     </pic:cNvPr>
                     <pic:cNvPicPr>
                       <a:picLocks noChangeAspect="1" noChangeArrowheads="1"/>
                     </pic:cNvPicPr>
                   </pic:nvPicPr>
                   <pic:blipFill>
-                    <a:blip r:embed="rId21">
+                    <a:blip r:embed="rId22">
                       <a:extLst>
                         <a:ext uri="{28A0092B-C50C-407E-A947-70E740481C1C}">
                           <a14:useLocalDpi xmlns:a14="http://schemas.microsoft.com/office/drawing/2010/main" val="0"/>
@@ -3165,7 +3150,7 @@
             <wp:extent cx="5943600" cy="1872615"/>
             <wp:effectExtent l="0" t="0" r="0" b="0"/>
             <wp:docPr id="14" name="Picture 14">
-              <a:hlinkClick xmlns:a="http://schemas.openxmlformats.org/drawingml/2006/main" r:id="rId22"/>
+              <a:hlinkClick xmlns:a="http://schemas.openxmlformats.org/drawingml/2006/main" r:id="rId23"/>
             </wp:docPr>
             <wp:cNvGraphicFramePr>
               <a:graphicFrameLocks xmlns:a="http://schemas.openxmlformats.org/drawingml/2006/main" noChangeAspect="1"/>
@@ -3175,14 +3160,14 @@
                 <pic:pic xmlns:pic="http://schemas.openxmlformats.org/drawingml/2006/picture">
                   <pic:nvPicPr>
                     <pic:cNvPr id="0" name="Picture 23">
-                      <a:hlinkClick r:id="rId22"/>
+                      <a:hlinkClick r:id="rId23"/>
                     </pic:cNvPr>
                     <pic:cNvPicPr>
                       <a:picLocks noChangeAspect="1" noChangeArrowheads="1"/>
                     </pic:cNvPicPr>
                   </pic:nvPicPr>
                   <pic:blipFill>
-                    <a:blip r:embed="rId23">
+                    <a:blip r:embed="rId24">
                       <a:extLst>
                         <a:ext uri="{28A0092B-C50C-407E-A947-70E740481C1C}">
                           <a14:useLocalDpi xmlns:a14="http://schemas.microsoft.com/office/drawing/2010/main" val="0"/>
@@ -3271,7 +3256,7 @@
             <wp:extent cx="5943600" cy="1973580"/>
             <wp:effectExtent l="0" t="0" r="0" b="7620"/>
             <wp:docPr id="13" name="Picture 13">
-              <a:hlinkClick xmlns:a="http://schemas.openxmlformats.org/drawingml/2006/main" r:id="rId24"/>
+              <a:hlinkClick xmlns:a="http://schemas.openxmlformats.org/drawingml/2006/main" r:id="rId25"/>
             </wp:docPr>
             <wp:cNvGraphicFramePr>
               <a:graphicFrameLocks xmlns:a="http://schemas.openxmlformats.org/drawingml/2006/main" noChangeAspect="1"/>
@@ -3281,14 +3266,14 @@
                 <pic:pic xmlns:pic="http://schemas.openxmlformats.org/drawingml/2006/picture">
                   <pic:nvPicPr>
                     <pic:cNvPr id="0" name="Picture 24">
-                      <a:hlinkClick r:id="rId24"/>
+                      <a:hlinkClick r:id="rId25"/>
                     </pic:cNvPr>
                     <pic:cNvPicPr>
                       <a:picLocks noChangeAspect="1" noChangeArrowheads="1"/>
                     </pic:cNvPicPr>
                   </pic:nvPicPr>
                   <pic:blipFill>
-                    <a:blip r:embed="rId25">
+                    <a:blip r:embed="rId26">
                       <a:extLst>
                         <a:ext uri="{28A0092B-C50C-407E-A947-70E740481C1C}">
                           <a14:useLocalDpi xmlns:a14="http://schemas.microsoft.com/office/drawing/2010/main" val="0"/>
@@ -4220,7 +4205,7 @@
             <wp:extent cx="5943600" cy="2040255"/>
             <wp:effectExtent l="0" t="0" r="0" b="0"/>
             <wp:docPr id="12" name="Picture 12">
-              <a:hlinkClick xmlns:a="http://schemas.openxmlformats.org/drawingml/2006/main" r:id="rId26"/>
+              <a:hlinkClick xmlns:a="http://schemas.openxmlformats.org/drawingml/2006/main" r:id="rId27"/>
             </wp:docPr>
             <wp:cNvGraphicFramePr>
               <a:graphicFrameLocks xmlns:a="http://schemas.openxmlformats.org/drawingml/2006/main" noChangeAspect="1"/>
@@ -4230,14 +4215,14 @@
                 <pic:pic xmlns:pic="http://schemas.openxmlformats.org/drawingml/2006/picture">
                   <pic:nvPicPr>
                     <pic:cNvPr id="0" name="Picture 25">
-                      <a:hlinkClick r:id="rId26"/>
+                      <a:hlinkClick r:id="rId27"/>
                     </pic:cNvPr>
                     <pic:cNvPicPr>
                       <a:picLocks noChangeAspect="1" noChangeArrowheads="1"/>
                     </pic:cNvPicPr>
                   </pic:nvPicPr>
                   <pic:blipFill>
-                    <a:blip r:embed="rId27">
+                    <a:blip r:embed="rId28">
                       <a:extLst>
                         <a:ext uri="{28A0092B-C50C-407E-A947-70E740481C1C}">
                           <a14:useLocalDpi xmlns:a14="http://schemas.microsoft.com/office/drawing/2010/main" val="0"/>
@@ -4348,7 +4333,7 @@
                 <wp:extent cx="304800" cy="304800"/>
                 <wp:effectExtent l="0" t="0" r="0" b="0"/>
                 <wp:docPr id="11" name="Rectangle 11">
-                  <a:hlinkClick xmlns:a="http://schemas.openxmlformats.org/drawingml/2006/main" r:id="rId28"/>
+                  <a:hlinkClick xmlns:a="http://schemas.openxmlformats.org/drawingml/2006/main" r:id="rId29"/>
                 </wp:docPr>
                 <wp:cNvGraphicFramePr>
                   <a:graphicFrameLocks xmlns:a="http://schemas.openxmlformats.org/drawingml/2006/main" noChangeAspect="1"/>
@@ -4461,27 +4446,7 @@
           <w:sz w:val="24"/>
           <w:szCs w:val="24"/>
         </w:rPr>
-        <w:t>P</w:t>
-      </w:r>
-      <w:proofErr w:type="gramStart"/>
-      <w:r>
-        <w:rPr>
-          <w:rFonts w:ascii="Times New Roman" w:eastAsia="Times New Roman" w:hAnsi="Times New Roman" w:cs="Times New Roman"/>
-          <w:color w:val="222222"/>
-          <w:sz w:val="24"/>
-          <w:szCs w:val="24"/>
-        </w:rPr>
-        <w:t>2,P</w:t>
-      </w:r>
-      <w:proofErr w:type="gramEnd"/>
-      <w:r>
-        <w:rPr>
-          <w:rFonts w:ascii="Times New Roman" w:eastAsia="Times New Roman" w:hAnsi="Times New Roman" w:cs="Times New Roman"/>
-          <w:color w:val="222222"/>
-          <w:sz w:val="24"/>
-          <w:szCs w:val="24"/>
-        </w:rPr>
-        <w:t>4,P5 in ready queue. P2 and P5 have equal priority. Arrival time of P2 is before P5. So P2 starts execution.</w:t>
+        <w:t>P2,P4,P5 in ready queue. P2 and P5 have equal priority. Arrival time of P2 is before P5. So P2 starts execution.</w:t>
       </w:r>
     </w:p>
     <w:tbl>
@@ -5351,7 +5316,7 @@
             <wp:extent cx="5943600" cy="1896110"/>
             <wp:effectExtent l="0" t="0" r="0" b="8890"/>
             <wp:docPr id="10" name="Picture 10">
-              <a:hlinkClick xmlns:a="http://schemas.openxmlformats.org/drawingml/2006/main" r:id="rId29"/>
+              <a:hlinkClick xmlns:a="http://schemas.openxmlformats.org/drawingml/2006/main" r:id="rId30"/>
             </wp:docPr>
             <wp:cNvGraphicFramePr>
               <a:graphicFrameLocks xmlns:a="http://schemas.openxmlformats.org/drawingml/2006/main" noChangeAspect="1"/>
@@ -5361,14 +5326,14 @@
                 <pic:pic xmlns:pic="http://schemas.openxmlformats.org/drawingml/2006/picture">
                   <pic:nvPicPr>
                     <pic:cNvPr id="0" name="Picture 27">
-                      <a:hlinkClick r:id="rId29"/>
+                      <a:hlinkClick r:id="rId30"/>
                     </pic:cNvPr>
                     <pic:cNvPicPr>
                       <a:picLocks noChangeAspect="1" noChangeArrowheads="1"/>
                     </pic:cNvPicPr>
                   </pic:nvPicPr>
                   <pic:blipFill>
-                    <a:blip r:embed="rId30">
+                    <a:blip r:embed="rId31">
                       <a:extLst>
                         <a:ext uri="{28A0092B-C50C-407E-A947-70E740481C1C}">
                           <a14:useLocalDpi xmlns:a14="http://schemas.microsoft.com/office/drawing/2010/main" val="0"/>
@@ -5458,7 +5423,7 @@
             <wp:extent cx="5943600" cy="1934845"/>
             <wp:effectExtent l="0" t="0" r="0" b="8255"/>
             <wp:docPr id="9" name="Picture 9">
-              <a:hlinkClick xmlns:a="http://schemas.openxmlformats.org/drawingml/2006/main" r:id="rId31"/>
+              <a:hlinkClick xmlns:a="http://schemas.openxmlformats.org/drawingml/2006/main" r:id="rId32"/>
             </wp:docPr>
             <wp:cNvGraphicFramePr>
               <a:graphicFrameLocks xmlns:a="http://schemas.openxmlformats.org/drawingml/2006/main" noChangeAspect="1"/>
@@ -5468,14 +5433,14 @@
                 <pic:pic xmlns:pic="http://schemas.openxmlformats.org/drawingml/2006/picture">
                   <pic:nvPicPr>
                     <pic:cNvPr id="0" name="Picture 28">
-                      <a:hlinkClick r:id="rId31"/>
+                      <a:hlinkClick r:id="rId32"/>
                     </pic:cNvPr>
                     <pic:cNvPicPr>
                       <a:picLocks noChangeAspect="1" noChangeArrowheads="1"/>
                     </pic:cNvPicPr>
                   </pic:nvPicPr>
                   <pic:blipFill>
-                    <a:blip r:embed="rId32">
+                    <a:blip r:embed="rId33">
                       <a:extLst>
                         <a:ext uri="{28A0092B-C50C-407E-A947-70E740481C1C}">
                           <a14:useLocalDpi xmlns:a14="http://schemas.microsoft.com/office/drawing/2010/main" val="0"/>
@@ -5564,7 +5529,7 @@
             <wp:extent cx="5340985" cy="1607185"/>
             <wp:effectExtent l="0" t="0" r="0" b="0"/>
             <wp:docPr id="8" name="Picture 8">
-              <a:hlinkClick xmlns:a="http://schemas.openxmlformats.org/drawingml/2006/main" r:id="rId33"/>
+              <a:hlinkClick xmlns:a="http://schemas.openxmlformats.org/drawingml/2006/main" r:id="rId34"/>
             </wp:docPr>
             <wp:cNvGraphicFramePr>
               <a:graphicFrameLocks xmlns:a="http://schemas.openxmlformats.org/drawingml/2006/main" noChangeAspect="1"/>
@@ -5574,14 +5539,14 @@
                 <pic:pic xmlns:pic="http://schemas.openxmlformats.org/drawingml/2006/picture">
                   <pic:nvPicPr>
                     <pic:cNvPr id="0" name="Picture 29">
-                      <a:hlinkClick r:id="rId33"/>
+                      <a:hlinkClick r:id="rId34"/>
                     </pic:cNvPr>
                     <pic:cNvPicPr>
                       <a:picLocks noChangeAspect="1" noChangeArrowheads="1"/>
                     </pic:cNvPicPr>
                   </pic:nvPicPr>
                   <pic:blipFill>
-                    <a:blip r:embed="rId34">
+                    <a:blip r:embed="rId35">
                       <a:extLst>
                         <a:ext uri="{28A0092B-C50C-407E-A947-70E740481C1C}">
                           <a14:useLocalDpi xmlns:a14="http://schemas.microsoft.com/office/drawing/2010/main" val="0"/>
@@ -5670,7 +5635,7 @@
             <wp:extent cx="5603875" cy="1648460"/>
             <wp:effectExtent l="0" t="0" r="0" b="8890"/>
             <wp:docPr id="7" name="Picture 7">
-              <a:hlinkClick xmlns:a="http://schemas.openxmlformats.org/drawingml/2006/main" r:id="rId35"/>
+              <a:hlinkClick xmlns:a="http://schemas.openxmlformats.org/drawingml/2006/main" r:id="rId36"/>
             </wp:docPr>
             <wp:cNvGraphicFramePr>
               <a:graphicFrameLocks xmlns:a="http://schemas.openxmlformats.org/drawingml/2006/main" noChangeAspect="1"/>
@@ -5680,14 +5645,14 @@
                 <pic:pic xmlns:pic="http://schemas.openxmlformats.org/drawingml/2006/picture">
                   <pic:nvPicPr>
                     <pic:cNvPr id="0" name="Picture 30">
-                      <a:hlinkClick r:id="rId35"/>
+                      <a:hlinkClick r:id="rId36"/>
                     </pic:cNvPr>
                     <pic:cNvPicPr>
                       <a:picLocks noChangeAspect="1" noChangeArrowheads="1"/>
                     </pic:cNvPicPr>
                   </pic:nvPicPr>
                   <pic:blipFill>
-                    <a:blip r:embed="rId36">
+                    <a:blip r:embed="rId37">
                       <a:extLst>
                         <a:ext uri="{28A0092B-C50C-407E-A947-70E740481C1C}">
                           <a14:useLocalDpi xmlns:a14="http://schemas.microsoft.com/office/drawing/2010/main" val="0"/>
@@ -5777,7 +5742,7 @@
             <wp:extent cx="5943600" cy="1915795"/>
             <wp:effectExtent l="0" t="0" r="0" b="8255"/>
             <wp:docPr id="6" name="Picture 6">
-              <a:hlinkClick xmlns:a="http://schemas.openxmlformats.org/drawingml/2006/main" r:id="rId37"/>
+              <a:hlinkClick xmlns:a="http://schemas.openxmlformats.org/drawingml/2006/main" r:id="rId38"/>
             </wp:docPr>
             <wp:cNvGraphicFramePr>
               <a:graphicFrameLocks xmlns:a="http://schemas.openxmlformats.org/drawingml/2006/main" noChangeAspect="1"/>
@@ -5787,14 +5752,14 @@
                 <pic:pic xmlns:pic="http://schemas.openxmlformats.org/drawingml/2006/picture">
                   <pic:nvPicPr>
                     <pic:cNvPr id="0" name="Picture 31">
-                      <a:hlinkClick r:id="rId37"/>
+                      <a:hlinkClick r:id="rId38"/>
                     </pic:cNvPr>
                     <pic:cNvPicPr>
                       <a:picLocks noChangeAspect="1" noChangeArrowheads="1"/>
                     </pic:cNvPicPr>
                   </pic:nvPicPr>
                   <pic:blipFill>
-                    <a:blip r:embed="rId38">
+                    <a:blip r:embed="rId39">
                       <a:extLst>
                         <a:ext uri="{28A0092B-C50C-407E-A947-70E740481C1C}">
                           <a14:useLocalDpi xmlns:a14="http://schemas.microsoft.com/office/drawing/2010/main" val="0"/>
@@ -6394,8 +6359,6 @@
           <w:szCs w:val="24"/>
         </w:rPr>
       </w:pPr>
-      <w:bookmarkStart w:id="0" w:name="_GoBack"/>
-      <w:bookmarkEnd w:id="0"/>
     </w:p>
     <w:p>
       <w:pPr>
@@ -6450,23 +6413,7 @@
           <w:sz w:val="24"/>
           <w:szCs w:val="24"/>
         </w:rPr>
-        <w:t>#include&lt;</w:t>
-      </w:r>
-      <w:proofErr w:type="spellStart"/>
-      <w:r>
-        <w:rPr>
-          <w:sz w:val="24"/>
-          <w:szCs w:val="24"/>
-        </w:rPr>
-        <w:t>stdio.h</w:t>
-      </w:r>
-      <w:proofErr w:type="spellEnd"/>
-      <w:r>
-        <w:rPr>
-          <w:sz w:val="24"/>
-          <w:szCs w:val="24"/>
-        </w:rPr>
-        <w:t>&gt;</w:t>
+        <w:t>#include&lt;stdio.h&gt;</w:t>
       </w:r>
     </w:p>
     <w:p>
@@ -6496,23 +6443,7 @@
           <w:sz w:val="24"/>
           <w:szCs w:val="24"/>
         </w:rPr>
-        <w:t xml:space="preserve">int </w:t>
-      </w:r>
-      <w:proofErr w:type="gramStart"/>
-      <w:r>
-        <w:rPr>
-          <w:sz w:val="24"/>
-          <w:szCs w:val="24"/>
-        </w:rPr>
-        <w:t>main(</w:t>
-      </w:r>
-      <w:proofErr w:type="gramEnd"/>
-      <w:r>
-        <w:rPr>
-          <w:sz w:val="24"/>
-          <w:szCs w:val="24"/>
-        </w:rPr>
-        <w:t>)</w:t>
+        <w:t>int main()</w:t>
       </w:r>
     </w:p>
     <w:p>
@@ -6542,126 +6473,37 @@
           <w:sz w:val="24"/>
           <w:szCs w:val="24"/>
         </w:rPr>
-        <w:t xml:space="preserve">    int bt[20</w:t>
-      </w:r>
-      <w:proofErr w:type="gramStart"/>
-      <w:r>
-        <w:rPr>
-          <w:sz w:val="24"/>
-          <w:szCs w:val="24"/>
-        </w:rPr>
-        <w:t>],p</w:t>
-      </w:r>
-      <w:proofErr w:type="gramEnd"/>
-      <w:r>
-        <w:rPr>
-          <w:sz w:val="24"/>
-          <w:szCs w:val="24"/>
-        </w:rPr>
-        <w:t>[20],wt[20],tat[20],pr[20],i,j,n,total=0,pos,temp,avg_wt,avg_tat;</w:t>
-      </w:r>
-    </w:p>
-    <w:p>
-      <w:pPr>
-        <w:rPr>
-          <w:sz w:val="24"/>
-          <w:szCs w:val="24"/>
-        </w:rPr>
-      </w:pPr>
-      <w:r>
-        <w:rPr>
-          <w:sz w:val="24"/>
-          <w:szCs w:val="24"/>
-        </w:rPr>
-        <w:t xml:space="preserve">    </w:t>
-      </w:r>
-      <w:proofErr w:type="spellStart"/>
-      <w:proofErr w:type="gramStart"/>
-      <w:r>
-        <w:rPr>
-          <w:sz w:val="24"/>
-          <w:szCs w:val="24"/>
-        </w:rPr>
-        <w:t>printf</w:t>
-      </w:r>
-      <w:proofErr w:type="spellEnd"/>
-      <w:r>
-        <w:rPr>
-          <w:sz w:val="24"/>
-          <w:szCs w:val="24"/>
-        </w:rPr>
-        <w:t>(</w:t>
-      </w:r>
-      <w:proofErr w:type="gramEnd"/>
-      <w:r>
-        <w:rPr>
-          <w:sz w:val="24"/>
-          <w:szCs w:val="24"/>
-        </w:rPr>
-        <w:t>"Enter Total Number of Process:");</w:t>
-      </w:r>
-    </w:p>
-    <w:p>
-      <w:pPr>
-        <w:rPr>
-          <w:sz w:val="24"/>
-          <w:szCs w:val="24"/>
-        </w:rPr>
-      </w:pPr>
-      <w:r>
-        <w:rPr>
-          <w:sz w:val="24"/>
-          <w:szCs w:val="24"/>
-        </w:rPr>
-        <w:t xml:space="preserve">    </w:t>
-      </w:r>
-      <w:proofErr w:type="spellStart"/>
-      <w:r>
-        <w:rPr>
-          <w:sz w:val="24"/>
-          <w:szCs w:val="24"/>
-        </w:rPr>
-        <w:t>scanf</w:t>
-      </w:r>
-      <w:proofErr w:type="spellEnd"/>
-      <w:r>
-        <w:rPr>
-          <w:sz w:val="24"/>
-          <w:szCs w:val="24"/>
-        </w:rPr>
-        <w:t>("%</w:t>
-      </w:r>
-      <w:proofErr w:type="spellStart"/>
-      <w:r>
-        <w:rPr>
-          <w:sz w:val="24"/>
-          <w:szCs w:val="24"/>
-        </w:rPr>
-        <w:t>d</w:t>
-      </w:r>
-      <w:proofErr w:type="gramStart"/>
-      <w:r>
-        <w:rPr>
-          <w:sz w:val="24"/>
-          <w:szCs w:val="24"/>
-        </w:rPr>
-        <w:t>",&amp;</w:t>
-      </w:r>
-      <w:proofErr w:type="gramEnd"/>
-      <w:r>
-        <w:rPr>
-          <w:sz w:val="24"/>
-          <w:szCs w:val="24"/>
-        </w:rPr>
-        <w:t>n</w:t>
-      </w:r>
-      <w:proofErr w:type="spellEnd"/>
-      <w:r>
-        <w:rPr>
-          <w:sz w:val="24"/>
-          <w:szCs w:val="24"/>
-        </w:rPr>
-        <w:t>);</w:t>
+        <w:t xml:space="preserve">    int bt[20],p[20],wt[20],tat[20],pr[20],i,j,n,total=0,pos,temp,avg_wt,avg_tat;</w:t>
+      </w:r>
+    </w:p>
+    <w:p>
+      <w:pPr>
+        <w:rPr>
+          <w:sz w:val="24"/>
+          <w:szCs w:val="24"/>
+        </w:rPr>
+      </w:pPr>
+      <w:r>
+        <w:rPr>
+          <w:sz w:val="24"/>
+          <w:szCs w:val="24"/>
+        </w:rPr>
+        <w:t xml:space="preserve">    printf("Enter Total Number of Process:");</w:t>
+      </w:r>
+    </w:p>
+    <w:p>
+      <w:pPr>
+        <w:rPr>
+          <w:sz w:val="24"/>
+          <w:szCs w:val="24"/>
+        </w:rPr>
+      </w:pPr>
+      <w:r>
+        <w:rPr>
+          <w:sz w:val="24"/>
+          <w:szCs w:val="24"/>
+        </w:rPr>
+        <w:t xml:space="preserve">    scanf("%d",&amp;n);</w:t>
       </w:r>
     </w:p>
     <w:p>
@@ -6691,111 +6533,22 @@
           <w:sz w:val="24"/>
           <w:szCs w:val="24"/>
         </w:rPr>
-        <w:t xml:space="preserve">    </w:t>
-      </w:r>
-      <w:proofErr w:type="spellStart"/>
-      <w:proofErr w:type="gramStart"/>
-      <w:r>
-        <w:rPr>
-          <w:sz w:val="24"/>
-          <w:szCs w:val="24"/>
-        </w:rPr>
-        <w:t>printf</w:t>
-      </w:r>
-      <w:proofErr w:type="spellEnd"/>
-      <w:r>
-        <w:rPr>
-          <w:sz w:val="24"/>
-          <w:szCs w:val="24"/>
-        </w:rPr>
-        <w:t>(</w:t>
-      </w:r>
-      <w:proofErr w:type="gramEnd"/>
-      <w:r>
-        <w:rPr>
-          <w:sz w:val="24"/>
-          <w:szCs w:val="24"/>
-        </w:rPr>
-        <w:t>"\</w:t>
-      </w:r>
-      <w:proofErr w:type="spellStart"/>
-      <w:r>
-        <w:rPr>
-          <w:sz w:val="24"/>
-          <w:szCs w:val="24"/>
-        </w:rPr>
-        <w:t>nEnter</w:t>
-      </w:r>
-      <w:proofErr w:type="spellEnd"/>
-      <w:r>
-        <w:rPr>
-          <w:sz w:val="24"/>
-          <w:szCs w:val="24"/>
-        </w:rPr>
-        <w:t xml:space="preserve"> Burst Time and Priority\n");</w:t>
-      </w:r>
-    </w:p>
-    <w:p>
-      <w:pPr>
-        <w:rPr>
-          <w:sz w:val="24"/>
-          <w:szCs w:val="24"/>
-        </w:rPr>
-      </w:pPr>
-      <w:r>
-        <w:rPr>
-          <w:sz w:val="24"/>
-          <w:szCs w:val="24"/>
-        </w:rPr>
-        <w:t xml:space="preserve">    for(</w:t>
-      </w:r>
-      <w:proofErr w:type="spellStart"/>
-      <w:r>
-        <w:rPr>
-          <w:sz w:val="24"/>
-          <w:szCs w:val="24"/>
-        </w:rPr>
-        <w:t>i</w:t>
-      </w:r>
-      <w:proofErr w:type="spellEnd"/>
-      <w:r>
-        <w:rPr>
-          <w:sz w:val="24"/>
-          <w:szCs w:val="24"/>
-        </w:rPr>
-        <w:t>=</w:t>
-      </w:r>
-      <w:proofErr w:type="gramStart"/>
-      <w:r>
-        <w:rPr>
-          <w:sz w:val="24"/>
-          <w:szCs w:val="24"/>
-        </w:rPr>
-        <w:t>0;i</w:t>
-      </w:r>
-      <w:proofErr w:type="gramEnd"/>
-      <w:r>
-        <w:rPr>
-          <w:sz w:val="24"/>
-          <w:szCs w:val="24"/>
-        </w:rPr>
-        <w:t>&lt;</w:t>
-      </w:r>
-      <w:proofErr w:type="spellStart"/>
-      <w:r>
-        <w:rPr>
-          <w:sz w:val="24"/>
-          <w:szCs w:val="24"/>
-        </w:rPr>
-        <w:t>n;i</w:t>
-      </w:r>
-      <w:proofErr w:type="spellEnd"/>
-      <w:r>
-        <w:rPr>
-          <w:sz w:val="24"/>
-          <w:szCs w:val="24"/>
-        </w:rPr>
-        <w:t>++)</w:t>
+        <w:t xml:space="preserve">    printf("\nEnter Burst Time and Priority\n");</w:t>
+      </w:r>
+    </w:p>
+    <w:p>
+      <w:pPr>
+        <w:rPr>
+          <w:sz w:val="24"/>
+          <w:szCs w:val="24"/>
+        </w:rPr>
+      </w:pPr>
+      <w:r>
+        <w:rPr>
+          <w:sz w:val="24"/>
+          <w:szCs w:val="24"/>
+        </w:rPr>
+        <w:t xml:space="preserve">    for(i=0;i&lt;n;i++)</w:t>
       </w:r>
     </w:p>
     <w:p>
@@ -6825,317 +6578,82 @@
           <w:sz w:val="24"/>
           <w:szCs w:val="24"/>
         </w:rPr>
-        <w:t xml:space="preserve">        </w:t>
-      </w:r>
-      <w:proofErr w:type="spellStart"/>
-      <w:r>
-        <w:rPr>
-          <w:sz w:val="24"/>
-          <w:szCs w:val="24"/>
-        </w:rPr>
-        <w:t>printf</w:t>
-      </w:r>
-      <w:proofErr w:type="spellEnd"/>
-      <w:r>
-        <w:rPr>
-          <w:sz w:val="24"/>
-          <w:szCs w:val="24"/>
-        </w:rPr>
-        <w:t>("\</w:t>
-      </w:r>
-      <w:proofErr w:type="spellStart"/>
-      <w:r>
-        <w:rPr>
-          <w:sz w:val="24"/>
-          <w:szCs w:val="24"/>
-        </w:rPr>
-        <w:t>nP</w:t>
-      </w:r>
-      <w:proofErr w:type="spellEnd"/>
-      <w:r>
-        <w:rPr>
-          <w:sz w:val="24"/>
-          <w:szCs w:val="24"/>
-        </w:rPr>
-        <w:t>[%</w:t>
-      </w:r>
-      <w:proofErr w:type="gramStart"/>
-      <w:r>
-        <w:rPr>
-          <w:sz w:val="24"/>
-          <w:szCs w:val="24"/>
-        </w:rPr>
-        <w:t>d]\</w:t>
-      </w:r>
-      <w:proofErr w:type="gramEnd"/>
-      <w:r>
-        <w:rPr>
-          <w:sz w:val="24"/>
-          <w:szCs w:val="24"/>
-        </w:rPr>
-        <w:t>n",i+1);</w:t>
-      </w:r>
-    </w:p>
-    <w:p>
-      <w:pPr>
-        <w:rPr>
-          <w:sz w:val="24"/>
-          <w:szCs w:val="24"/>
-        </w:rPr>
-      </w:pPr>
-      <w:r>
-        <w:rPr>
-          <w:sz w:val="24"/>
-          <w:szCs w:val="24"/>
-        </w:rPr>
-        <w:t xml:space="preserve">        </w:t>
-      </w:r>
-      <w:proofErr w:type="spellStart"/>
-      <w:proofErr w:type="gramStart"/>
-      <w:r>
-        <w:rPr>
-          <w:sz w:val="24"/>
-          <w:szCs w:val="24"/>
-        </w:rPr>
-        <w:t>printf</w:t>
-      </w:r>
-      <w:proofErr w:type="spellEnd"/>
-      <w:r>
-        <w:rPr>
-          <w:sz w:val="24"/>
-          <w:szCs w:val="24"/>
-        </w:rPr>
-        <w:t>(</w:t>
-      </w:r>
-      <w:proofErr w:type="gramEnd"/>
-      <w:r>
-        <w:rPr>
-          <w:sz w:val="24"/>
-          <w:szCs w:val="24"/>
-        </w:rPr>
-        <w:t>"Burst Time:");</w:t>
-      </w:r>
-    </w:p>
-    <w:p>
-      <w:pPr>
-        <w:rPr>
-          <w:sz w:val="24"/>
-          <w:szCs w:val="24"/>
-        </w:rPr>
-      </w:pPr>
-      <w:r>
-        <w:rPr>
-          <w:sz w:val="24"/>
-          <w:szCs w:val="24"/>
-        </w:rPr>
-        <w:t xml:space="preserve">        </w:t>
-      </w:r>
-      <w:proofErr w:type="spellStart"/>
-      <w:r>
-        <w:rPr>
-          <w:sz w:val="24"/>
-          <w:szCs w:val="24"/>
-        </w:rPr>
-        <w:t>scanf</w:t>
-      </w:r>
-      <w:proofErr w:type="spellEnd"/>
-      <w:r>
-        <w:rPr>
-          <w:sz w:val="24"/>
-          <w:szCs w:val="24"/>
-        </w:rPr>
-        <w:t>("%d</w:t>
-      </w:r>
-      <w:proofErr w:type="gramStart"/>
-      <w:r>
-        <w:rPr>
-          <w:sz w:val="24"/>
-          <w:szCs w:val="24"/>
-        </w:rPr>
-        <w:t>",&amp;</w:t>
-      </w:r>
-      <w:proofErr w:type="spellStart"/>
-      <w:proofErr w:type="gramEnd"/>
-      <w:r>
-        <w:rPr>
-          <w:sz w:val="24"/>
-          <w:szCs w:val="24"/>
-        </w:rPr>
-        <w:t>bt</w:t>
-      </w:r>
-      <w:proofErr w:type="spellEnd"/>
-      <w:r>
-        <w:rPr>
-          <w:sz w:val="24"/>
-          <w:szCs w:val="24"/>
-        </w:rPr>
-        <w:t>[</w:t>
-      </w:r>
-      <w:proofErr w:type="spellStart"/>
-      <w:r>
-        <w:rPr>
-          <w:sz w:val="24"/>
-          <w:szCs w:val="24"/>
-        </w:rPr>
-        <w:t>i</w:t>
-      </w:r>
-      <w:proofErr w:type="spellEnd"/>
-      <w:r>
-        <w:rPr>
-          <w:sz w:val="24"/>
-          <w:szCs w:val="24"/>
-        </w:rPr>
-        <w:t>]);</w:t>
-      </w:r>
-    </w:p>
-    <w:p>
-      <w:pPr>
-        <w:rPr>
-          <w:sz w:val="24"/>
-          <w:szCs w:val="24"/>
-        </w:rPr>
-      </w:pPr>
-      <w:r>
-        <w:rPr>
-          <w:sz w:val="24"/>
-          <w:szCs w:val="24"/>
-        </w:rPr>
-        <w:t xml:space="preserve">        </w:t>
-      </w:r>
-      <w:proofErr w:type="spellStart"/>
-      <w:r>
-        <w:rPr>
-          <w:sz w:val="24"/>
-          <w:szCs w:val="24"/>
-        </w:rPr>
-        <w:t>printf</w:t>
-      </w:r>
-      <w:proofErr w:type="spellEnd"/>
-      <w:r>
-        <w:rPr>
-          <w:sz w:val="24"/>
-          <w:szCs w:val="24"/>
-        </w:rPr>
-        <w:t>("Priority:");</w:t>
-      </w:r>
-    </w:p>
-    <w:p>
-      <w:pPr>
-        <w:rPr>
-          <w:sz w:val="24"/>
-          <w:szCs w:val="24"/>
-        </w:rPr>
-      </w:pPr>
-      <w:r>
-        <w:rPr>
-          <w:sz w:val="24"/>
-          <w:szCs w:val="24"/>
-        </w:rPr>
-        <w:t xml:space="preserve">        </w:t>
-      </w:r>
-      <w:proofErr w:type="spellStart"/>
-      <w:r>
-        <w:rPr>
-          <w:sz w:val="24"/>
-          <w:szCs w:val="24"/>
-        </w:rPr>
-        <w:t>scanf</w:t>
-      </w:r>
-      <w:proofErr w:type="spellEnd"/>
-      <w:r>
-        <w:rPr>
-          <w:sz w:val="24"/>
-          <w:szCs w:val="24"/>
-        </w:rPr>
-        <w:t>("%d</w:t>
-      </w:r>
-      <w:proofErr w:type="gramStart"/>
-      <w:r>
-        <w:rPr>
-          <w:sz w:val="24"/>
-          <w:szCs w:val="24"/>
-        </w:rPr>
-        <w:t>",&amp;</w:t>
-      </w:r>
-      <w:proofErr w:type="spellStart"/>
-      <w:proofErr w:type="gramEnd"/>
-      <w:r>
-        <w:rPr>
-          <w:sz w:val="24"/>
-          <w:szCs w:val="24"/>
-        </w:rPr>
-        <w:t>pr</w:t>
-      </w:r>
-      <w:proofErr w:type="spellEnd"/>
-      <w:r>
-        <w:rPr>
-          <w:sz w:val="24"/>
-          <w:szCs w:val="24"/>
-        </w:rPr>
-        <w:t>[</w:t>
-      </w:r>
-      <w:proofErr w:type="spellStart"/>
-      <w:r>
-        <w:rPr>
-          <w:sz w:val="24"/>
-          <w:szCs w:val="24"/>
-        </w:rPr>
-        <w:t>i</w:t>
-      </w:r>
-      <w:proofErr w:type="spellEnd"/>
-      <w:r>
-        <w:rPr>
-          <w:sz w:val="24"/>
-          <w:szCs w:val="24"/>
-        </w:rPr>
-        <w:t>]);</w:t>
-      </w:r>
-    </w:p>
-    <w:p>
-      <w:pPr>
-        <w:rPr>
-          <w:sz w:val="24"/>
-          <w:szCs w:val="24"/>
-        </w:rPr>
-      </w:pPr>
-      <w:r>
-        <w:rPr>
-          <w:sz w:val="24"/>
-          <w:szCs w:val="24"/>
-        </w:rPr>
-        <w:t xml:space="preserve">        p[</w:t>
-      </w:r>
-      <w:proofErr w:type="spellStart"/>
-      <w:r>
-        <w:rPr>
-          <w:sz w:val="24"/>
-          <w:szCs w:val="24"/>
-        </w:rPr>
-        <w:t>i</w:t>
-      </w:r>
-      <w:proofErr w:type="spellEnd"/>
-      <w:r>
-        <w:rPr>
-          <w:sz w:val="24"/>
-          <w:szCs w:val="24"/>
-        </w:rPr>
-        <w:t>]=i+</w:t>
-      </w:r>
-      <w:proofErr w:type="gramStart"/>
-      <w:r>
-        <w:rPr>
-          <w:sz w:val="24"/>
-          <w:szCs w:val="24"/>
-        </w:rPr>
-        <w:t xml:space="preserve">1;   </w:t>
-      </w:r>
-      <w:proofErr w:type="gramEnd"/>
-      <w:r>
-        <w:rPr>
-          <w:sz w:val="24"/>
-          <w:szCs w:val="24"/>
-        </w:rPr>
-        <w:t xml:space="preserve">        //contains process number</w:t>
+        <w:t xml:space="preserve">        printf("\nP[%d]\n",i+1);</w:t>
+      </w:r>
+    </w:p>
+    <w:p>
+      <w:pPr>
+        <w:rPr>
+          <w:sz w:val="24"/>
+          <w:szCs w:val="24"/>
+        </w:rPr>
+      </w:pPr>
+      <w:r>
+        <w:rPr>
+          <w:sz w:val="24"/>
+          <w:szCs w:val="24"/>
+        </w:rPr>
+        <w:t xml:space="preserve">        printf("Burst Time:");</w:t>
+      </w:r>
+    </w:p>
+    <w:p>
+      <w:pPr>
+        <w:rPr>
+          <w:sz w:val="24"/>
+          <w:szCs w:val="24"/>
+        </w:rPr>
+      </w:pPr>
+      <w:r>
+        <w:rPr>
+          <w:sz w:val="24"/>
+          <w:szCs w:val="24"/>
+        </w:rPr>
+        <w:t xml:space="preserve">        scanf("%d",&amp;bt[i]);</w:t>
+      </w:r>
+    </w:p>
+    <w:p>
+      <w:pPr>
+        <w:rPr>
+          <w:sz w:val="24"/>
+          <w:szCs w:val="24"/>
+        </w:rPr>
+      </w:pPr>
+      <w:r>
+        <w:rPr>
+          <w:sz w:val="24"/>
+          <w:szCs w:val="24"/>
+        </w:rPr>
+        <w:t xml:space="preserve">        printf("Priority:");</w:t>
+      </w:r>
+    </w:p>
+    <w:p>
+      <w:pPr>
+        <w:rPr>
+          <w:sz w:val="24"/>
+          <w:szCs w:val="24"/>
+        </w:rPr>
+      </w:pPr>
+      <w:r>
+        <w:rPr>
+          <w:sz w:val="24"/>
+          <w:szCs w:val="24"/>
+        </w:rPr>
+        <w:t xml:space="preserve">        scanf("%d",&amp;pr[i]);</w:t>
+      </w:r>
+    </w:p>
+    <w:p>
+      <w:pPr>
+        <w:rPr>
+          <w:sz w:val="24"/>
+          <w:szCs w:val="24"/>
+        </w:rPr>
+      </w:pPr>
+      <w:r>
+        <w:rPr>
+          <w:sz w:val="24"/>
+          <w:szCs w:val="24"/>
+        </w:rPr>
+        <w:t xml:space="preserve">        p[i]=i+1;           //contains process number</w:t>
       </w:r>
     </w:p>
     <w:p>
@@ -7195,55 +6713,7 @@
           <w:sz w:val="24"/>
           <w:szCs w:val="24"/>
         </w:rPr>
-        <w:t xml:space="preserve">    for(</w:t>
-      </w:r>
-      <w:proofErr w:type="spellStart"/>
-      <w:r>
-        <w:rPr>
-          <w:sz w:val="24"/>
-          <w:szCs w:val="24"/>
-        </w:rPr>
-        <w:t>i</w:t>
-      </w:r>
-      <w:proofErr w:type="spellEnd"/>
-      <w:r>
-        <w:rPr>
-          <w:sz w:val="24"/>
-          <w:szCs w:val="24"/>
-        </w:rPr>
-        <w:t>=</w:t>
-      </w:r>
-      <w:proofErr w:type="gramStart"/>
-      <w:r>
-        <w:rPr>
-          <w:sz w:val="24"/>
-          <w:szCs w:val="24"/>
-        </w:rPr>
-        <w:t>0;i</w:t>
-      </w:r>
-      <w:proofErr w:type="gramEnd"/>
-      <w:r>
-        <w:rPr>
-          <w:sz w:val="24"/>
-          <w:szCs w:val="24"/>
-        </w:rPr>
-        <w:t>&lt;</w:t>
-      </w:r>
-      <w:proofErr w:type="spellStart"/>
-      <w:r>
-        <w:rPr>
-          <w:sz w:val="24"/>
-          <w:szCs w:val="24"/>
-        </w:rPr>
-        <w:t>n;i</w:t>
-      </w:r>
-      <w:proofErr w:type="spellEnd"/>
-      <w:r>
-        <w:rPr>
-          <w:sz w:val="24"/>
-          <w:szCs w:val="24"/>
-        </w:rPr>
-        <w:t>++)</w:t>
+        <w:t xml:space="preserve">    for(i=0;i&lt;n;i++)</w:t>
       </w:r>
     </w:p>
     <w:p>
@@ -7273,23 +6743,7 @@
           <w:sz w:val="24"/>
           <w:szCs w:val="24"/>
         </w:rPr>
-        <w:t xml:space="preserve">        pos=</w:t>
-      </w:r>
-      <w:proofErr w:type="spellStart"/>
-      <w:r>
-        <w:rPr>
-          <w:sz w:val="24"/>
-          <w:szCs w:val="24"/>
-        </w:rPr>
-        <w:t>i</w:t>
-      </w:r>
-      <w:proofErr w:type="spellEnd"/>
-      <w:r>
-        <w:rPr>
-          <w:sz w:val="24"/>
-          <w:szCs w:val="24"/>
-        </w:rPr>
-        <w:t>;</w:t>
+        <w:t xml:space="preserve">        pos=i;</w:t>
       </w:r>
     </w:p>
     <w:p>
@@ -7305,39 +6759,7 @@
           <w:szCs w:val="24"/>
         </w:rPr>
         <w:lastRenderedPageBreak/>
-        <w:t xml:space="preserve">        for(j=i+</w:t>
-      </w:r>
-      <w:proofErr w:type="gramStart"/>
-      <w:r>
-        <w:rPr>
-          <w:sz w:val="24"/>
-          <w:szCs w:val="24"/>
-        </w:rPr>
-        <w:t>1;j</w:t>
-      </w:r>
-      <w:proofErr w:type="gramEnd"/>
-      <w:r>
-        <w:rPr>
-          <w:sz w:val="24"/>
-          <w:szCs w:val="24"/>
-        </w:rPr>
-        <w:t>&lt;</w:t>
-      </w:r>
-      <w:proofErr w:type="spellStart"/>
-      <w:r>
-        <w:rPr>
-          <w:sz w:val="24"/>
-          <w:szCs w:val="24"/>
-        </w:rPr>
-        <w:t>n;j</w:t>
-      </w:r>
-      <w:proofErr w:type="spellEnd"/>
-      <w:r>
-        <w:rPr>
-          <w:sz w:val="24"/>
-          <w:szCs w:val="24"/>
-        </w:rPr>
-        <w:t>++)</w:t>
+        <w:t xml:space="preserve">        for(j=i+1;j&lt;n;j++)</w:t>
       </w:r>
     </w:p>
     <w:p>
@@ -7367,39 +6789,7 @@
           <w:sz w:val="24"/>
           <w:szCs w:val="24"/>
         </w:rPr>
-        <w:t xml:space="preserve">            if(</w:t>
-      </w:r>
-      <w:proofErr w:type="spellStart"/>
-      <w:r>
-        <w:rPr>
-          <w:sz w:val="24"/>
-          <w:szCs w:val="24"/>
-        </w:rPr>
-        <w:t>pr</w:t>
-      </w:r>
-      <w:proofErr w:type="spellEnd"/>
-      <w:r>
-        <w:rPr>
-          <w:sz w:val="24"/>
-          <w:szCs w:val="24"/>
-        </w:rPr>
-        <w:t>[j]&lt;</w:t>
-      </w:r>
-      <w:proofErr w:type="spellStart"/>
-      <w:r>
-        <w:rPr>
-          <w:sz w:val="24"/>
-          <w:szCs w:val="24"/>
-        </w:rPr>
-        <w:t>pr</w:t>
-      </w:r>
-      <w:proofErr w:type="spellEnd"/>
-      <w:r>
-        <w:rPr>
-          <w:sz w:val="24"/>
-          <w:szCs w:val="24"/>
-        </w:rPr>
-        <w:t>[pos])</w:t>
+        <w:t xml:space="preserve">            if(pr[j]&lt;pr[pos])</w:t>
       </w:r>
     </w:p>
     <w:p>
@@ -7459,133 +6849,37 @@
           <w:sz w:val="24"/>
           <w:szCs w:val="24"/>
         </w:rPr>
-        <w:t xml:space="preserve">        temp=</w:t>
-      </w:r>
-      <w:proofErr w:type="spellStart"/>
-      <w:r>
-        <w:rPr>
-          <w:sz w:val="24"/>
-          <w:szCs w:val="24"/>
-        </w:rPr>
-        <w:t>pr</w:t>
-      </w:r>
-      <w:proofErr w:type="spellEnd"/>
-      <w:r>
-        <w:rPr>
-          <w:sz w:val="24"/>
-          <w:szCs w:val="24"/>
-        </w:rPr>
-        <w:t>[</w:t>
-      </w:r>
-      <w:proofErr w:type="spellStart"/>
-      <w:r>
-        <w:rPr>
-          <w:sz w:val="24"/>
-          <w:szCs w:val="24"/>
-        </w:rPr>
-        <w:t>i</w:t>
-      </w:r>
-      <w:proofErr w:type="spellEnd"/>
-      <w:r>
-        <w:rPr>
-          <w:sz w:val="24"/>
-          <w:szCs w:val="24"/>
-        </w:rPr>
-        <w:t>];</w:t>
-      </w:r>
-    </w:p>
-    <w:p>
-      <w:pPr>
-        <w:rPr>
-          <w:sz w:val="24"/>
-          <w:szCs w:val="24"/>
-        </w:rPr>
-      </w:pPr>
-      <w:r>
-        <w:rPr>
-          <w:sz w:val="24"/>
-          <w:szCs w:val="24"/>
-        </w:rPr>
-        <w:t xml:space="preserve">        </w:t>
-      </w:r>
-      <w:proofErr w:type="spellStart"/>
-      <w:r>
-        <w:rPr>
-          <w:sz w:val="24"/>
-          <w:szCs w:val="24"/>
-        </w:rPr>
-        <w:t>pr</w:t>
-      </w:r>
-      <w:proofErr w:type="spellEnd"/>
-      <w:r>
-        <w:rPr>
-          <w:sz w:val="24"/>
-          <w:szCs w:val="24"/>
-        </w:rPr>
-        <w:t>[</w:t>
-      </w:r>
-      <w:proofErr w:type="spellStart"/>
-      <w:r>
-        <w:rPr>
-          <w:sz w:val="24"/>
-          <w:szCs w:val="24"/>
-        </w:rPr>
-        <w:t>i</w:t>
-      </w:r>
-      <w:proofErr w:type="spellEnd"/>
-      <w:r>
-        <w:rPr>
-          <w:sz w:val="24"/>
-          <w:szCs w:val="24"/>
-        </w:rPr>
-        <w:t>]=</w:t>
-      </w:r>
-      <w:proofErr w:type="spellStart"/>
-      <w:r>
-        <w:rPr>
-          <w:sz w:val="24"/>
-          <w:szCs w:val="24"/>
-        </w:rPr>
-        <w:t>pr</w:t>
-      </w:r>
-      <w:proofErr w:type="spellEnd"/>
-      <w:r>
-        <w:rPr>
-          <w:sz w:val="24"/>
-          <w:szCs w:val="24"/>
-        </w:rPr>
-        <w:t>[pos];</w:t>
-      </w:r>
-    </w:p>
-    <w:p>
-      <w:pPr>
-        <w:rPr>
-          <w:sz w:val="24"/>
-          <w:szCs w:val="24"/>
-        </w:rPr>
-      </w:pPr>
-      <w:r>
-        <w:rPr>
-          <w:sz w:val="24"/>
-          <w:szCs w:val="24"/>
-        </w:rPr>
-        <w:t xml:space="preserve">        </w:t>
-      </w:r>
-      <w:proofErr w:type="spellStart"/>
-      <w:r>
-        <w:rPr>
-          <w:sz w:val="24"/>
-          <w:szCs w:val="24"/>
-        </w:rPr>
-        <w:t>pr</w:t>
-      </w:r>
-      <w:proofErr w:type="spellEnd"/>
-      <w:r>
-        <w:rPr>
-          <w:sz w:val="24"/>
-          <w:szCs w:val="24"/>
-        </w:rPr>
-        <w:t>[pos]=temp;</w:t>
+        <w:t xml:space="preserve">        temp=pr[i];</w:t>
+      </w:r>
+    </w:p>
+    <w:p>
+      <w:pPr>
+        <w:rPr>
+          <w:sz w:val="24"/>
+          <w:szCs w:val="24"/>
+        </w:rPr>
+      </w:pPr>
+      <w:r>
+        <w:rPr>
+          <w:sz w:val="24"/>
+          <w:szCs w:val="24"/>
+        </w:rPr>
+        <w:t xml:space="preserve">        pr[i]=pr[pos];</w:t>
+      </w:r>
+    </w:p>
+    <w:p>
+      <w:pPr>
+        <w:rPr>
+          <w:sz w:val="24"/>
+          <w:szCs w:val="24"/>
+        </w:rPr>
+      </w:pPr>
+      <w:r>
+        <w:rPr>
+          <w:sz w:val="24"/>
+          <w:szCs w:val="24"/>
+        </w:rPr>
+        <w:t xml:space="preserve">        pr[pos]=temp;</w:t>
       </w:r>
     </w:p>
     <w:p>
@@ -7615,133 +6909,37 @@
           <w:sz w:val="24"/>
           <w:szCs w:val="24"/>
         </w:rPr>
-        <w:t xml:space="preserve">        temp=</w:t>
-      </w:r>
-      <w:proofErr w:type="spellStart"/>
-      <w:r>
-        <w:rPr>
-          <w:sz w:val="24"/>
-          <w:szCs w:val="24"/>
-        </w:rPr>
-        <w:t>bt</w:t>
-      </w:r>
-      <w:proofErr w:type="spellEnd"/>
-      <w:r>
-        <w:rPr>
-          <w:sz w:val="24"/>
-          <w:szCs w:val="24"/>
-        </w:rPr>
-        <w:t>[</w:t>
-      </w:r>
-      <w:proofErr w:type="spellStart"/>
-      <w:r>
-        <w:rPr>
-          <w:sz w:val="24"/>
-          <w:szCs w:val="24"/>
-        </w:rPr>
-        <w:t>i</w:t>
-      </w:r>
-      <w:proofErr w:type="spellEnd"/>
-      <w:r>
-        <w:rPr>
-          <w:sz w:val="24"/>
-          <w:szCs w:val="24"/>
-        </w:rPr>
-        <w:t>];</w:t>
-      </w:r>
-    </w:p>
-    <w:p>
-      <w:pPr>
-        <w:rPr>
-          <w:sz w:val="24"/>
-          <w:szCs w:val="24"/>
-        </w:rPr>
-      </w:pPr>
-      <w:r>
-        <w:rPr>
-          <w:sz w:val="24"/>
-          <w:szCs w:val="24"/>
-        </w:rPr>
-        <w:t xml:space="preserve">        </w:t>
-      </w:r>
-      <w:proofErr w:type="spellStart"/>
-      <w:r>
-        <w:rPr>
-          <w:sz w:val="24"/>
-          <w:szCs w:val="24"/>
-        </w:rPr>
-        <w:t>bt</w:t>
-      </w:r>
-      <w:proofErr w:type="spellEnd"/>
-      <w:r>
-        <w:rPr>
-          <w:sz w:val="24"/>
-          <w:szCs w:val="24"/>
-        </w:rPr>
-        <w:t>[</w:t>
-      </w:r>
-      <w:proofErr w:type="spellStart"/>
-      <w:r>
-        <w:rPr>
-          <w:sz w:val="24"/>
-          <w:szCs w:val="24"/>
-        </w:rPr>
-        <w:t>i</w:t>
-      </w:r>
-      <w:proofErr w:type="spellEnd"/>
-      <w:r>
-        <w:rPr>
-          <w:sz w:val="24"/>
-          <w:szCs w:val="24"/>
-        </w:rPr>
-        <w:t>]=</w:t>
-      </w:r>
-      <w:proofErr w:type="spellStart"/>
-      <w:r>
-        <w:rPr>
-          <w:sz w:val="24"/>
-          <w:szCs w:val="24"/>
-        </w:rPr>
-        <w:t>bt</w:t>
-      </w:r>
-      <w:proofErr w:type="spellEnd"/>
-      <w:r>
-        <w:rPr>
-          <w:sz w:val="24"/>
-          <w:szCs w:val="24"/>
-        </w:rPr>
-        <w:t>[pos];</w:t>
-      </w:r>
-    </w:p>
-    <w:p>
-      <w:pPr>
-        <w:rPr>
-          <w:sz w:val="24"/>
-          <w:szCs w:val="24"/>
-        </w:rPr>
-      </w:pPr>
-      <w:r>
-        <w:rPr>
-          <w:sz w:val="24"/>
-          <w:szCs w:val="24"/>
-        </w:rPr>
-        <w:t xml:space="preserve">        </w:t>
-      </w:r>
-      <w:proofErr w:type="spellStart"/>
-      <w:r>
-        <w:rPr>
-          <w:sz w:val="24"/>
-          <w:szCs w:val="24"/>
-        </w:rPr>
-        <w:t>bt</w:t>
-      </w:r>
-      <w:proofErr w:type="spellEnd"/>
-      <w:r>
-        <w:rPr>
-          <w:sz w:val="24"/>
-          <w:szCs w:val="24"/>
-        </w:rPr>
-        <w:t>[pos]=temp;</w:t>
+        <w:t xml:space="preserve">        temp=bt[i];</w:t>
+      </w:r>
+    </w:p>
+    <w:p>
+      <w:pPr>
+        <w:rPr>
+          <w:sz w:val="24"/>
+          <w:szCs w:val="24"/>
+        </w:rPr>
+      </w:pPr>
+      <w:r>
+        <w:rPr>
+          <w:sz w:val="24"/>
+          <w:szCs w:val="24"/>
+        </w:rPr>
+        <w:t xml:space="preserve">        bt[i]=bt[pos];</w:t>
+      </w:r>
+    </w:p>
+    <w:p>
+      <w:pPr>
+        <w:rPr>
+          <w:sz w:val="24"/>
+          <w:szCs w:val="24"/>
+        </w:rPr>
+      </w:pPr>
+      <w:r>
+        <w:rPr>
+          <w:sz w:val="24"/>
+          <w:szCs w:val="24"/>
+        </w:rPr>
+        <w:t xml:space="preserve">        bt[pos]=temp;</w:t>
       </w:r>
     </w:p>
     <w:p>
@@ -7771,54 +6969,22 @@
           <w:sz w:val="24"/>
           <w:szCs w:val="24"/>
         </w:rPr>
-        <w:t xml:space="preserve">        temp=p[</w:t>
-      </w:r>
-      <w:proofErr w:type="spellStart"/>
-      <w:r>
-        <w:rPr>
-          <w:sz w:val="24"/>
-          <w:szCs w:val="24"/>
-        </w:rPr>
-        <w:t>i</w:t>
-      </w:r>
-      <w:proofErr w:type="spellEnd"/>
-      <w:r>
-        <w:rPr>
-          <w:sz w:val="24"/>
-          <w:szCs w:val="24"/>
-        </w:rPr>
-        <w:t>];</w:t>
-      </w:r>
-    </w:p>
-    <w:p>
-      <w:pPr>
-        <w:rPr>
-          <w:sz w:val="24"/>
-          <w:szCs w:val="24"/>
-        </w:rPr>
-      </w:pPr>
-      <w:r>
-        <w:rPr>
-          <w:sz w:val="24"/>
-          <w:szCs w:val="24"/>
-        </w:rPr>
-        <w:t xml:space="preserve">        p[</w:t>
-      </w:r>
-      <w:proofErr w:type="spellStart"/>
-      <w:r>
-        <w:rPr>
-          <w:sz w:val="24"/>
-          <w:szCs w:val="24"/>
-        </w:rPr>
-        <w:t>i</w:t>
-      </w:r>
-      <w:proofErr w:type="spellEnd"/>
-      <w:r>
-        <w:rPr>
-          <w:sz w:val="24"/>
-          <w:szCs w:val="24"/>
-        </w:rPr>
-        <w:t>]=p[pos];</w:t>
+        <w:t xml:space="preserve">        temp=p[i];</w:t>
+      </w:r>
+    </w:p>
+    <w:p>
+      <w:pPr>
+        <w:rPr>
+          <w:sz w:val="24"/>
+          <w:szCs w:val="24"/>
+        </w:rPr>
+      </w:pPr>
+      <w:r>
+        <w:rPr>
+          <w:sz w:val="24"/>
+          <w:szCs w:val="24"/>
+        </w:rPr>
+        <w:t xml:space="preserve">        p[i]=p[pos];</w:t>
       </w:r>
     </w:p>
     <w:p>
@@ -7878,32 +7044,7 @@
           <w:sz w:val="24"/>
           <w:szCs w:val="24"/>
         </w:rPr>
-        <w:t xml:space="preserve">    </w:t>
-      </w:r>
-      <w:proofErr w:type="spellStart"/>
-      <w:proofErr w:type="gramStart"/>
-      <w:r>
-        <w:rPr>
-          <w:sz w:val="24"/>
-          <w:szCs w:val="24"/>
-        </w:rPr>
-        <w:t>wt</w:t>
-      </w:r>
-      <w:proofErr w:type="spellEnd"/>
-      <w:r>
-        <w:rPr>
-          <w:sz w:val="24"/>
-          <w:szCs w:val="24"/>
-        </w:rPr>
-        <w:t>[</w:t>
-      </w:r>
-      <w:proofErr w:type="gramEnd"/>
-      <w:r>
-        <w:rPr>
-          <w:sz w:val="24"/>
-          <w:szCs w:val="24"/>
-        </w:rPr>
-        <w:t>0]=0;</w:t>
+        <w:t xml:space="preserve">    wt[0]=0;</w:t>
       </w:r>
       <w:r>
         <w:rPr>
@@ -7956,55 +7097,7 @@
           <w:sz w:val="24"/>
           <w:szCs w:val="24"/>
         </w:rPr>
-        <w:t xml:space="preserve">    for(</w:t>
-      </w:r>
-      <w:proofErr w:type="spellStart"/>
-      <w:r>
-        <w:rPr>
-          <w:sz w:val="24"/>
-          <w:szCs w:val="24"/>
-        </w:rPr>
-        <w:t>i</w:t>
-      </w:r>
-      <w:proofErr w:type="spellEnd"/>
-      <w:r>
-        <w:rPr>
-          <w:sz w:val="24"/>
-          <w:szCs w:val="24"/>
-        </w:rPr>
-        <w:t>=</w:t>
-      </w:r>
-      <w:proofErr w:type="gramStart"/>
-      <w:r>
-        <w:rPr>
-          <w:sz w:val="24"/>
-          <w:szCs w:val="24"/>
-        </w:rPr>
-        <w:t>1;i</w:t>
-      </w:r>
-      <w:proofErr w:type="gramEnd"/>
-      <w:r>
-        <w:rPr>
-          <w:sz w:val="24"/>
-          <w:szCs w:val="24"/>
-        </w:rPr>
-        <w:t>&lt;</w:t>
-      </w:r>
-      <w:proofErr w:type="spellStart"/>
-      <w:r>
-        <w:rPr>
-          <w:sz w:val="24"/>
-          <w:szCs w:val="24"/>
-        </w:rPr>
-        <w:t>n;i</w:t>
-      </w:r>
-      <w:proofErr w:type="spellEnd"/>
-      <w:r>
-        <w:rPr>
-          <w:sz w:val="24"/>
-          <w:szCs w:val="24"/>
-        </w:rPr>
-        <w:t>++)</w:t>
+        <w:t xml:space="preserve">    for(i=1;i&lt;n;i++)</w:t>
       </w:r>
     </w:p>
     <w:p>
@@ -8034,149 +7127,37 @@
           <w:sz w:val="24"/>
           <w:szCs w:val="24"/>
         </w:rPr>
-        <w:t xml:space="preserve">        </w:t>
-      </w:r>
-      <w:proofErr w:type="spellStart"/>
-      <w:r>
-        <w:rPr>
-          <w:sz w:val="24"/>
-          <w:szCs w:val="24"/>
-        </w:rPr>
-        <w:t>wt</w:t>
-      </w:r>
-      <w:proofErr w:type="spellEnd"/>
-      <w:r>
-        <w:rPr>
-          <w:sz w:val="24"/>
-          <w:szCs w:val="24"/>
-        </w:rPr>
-        <w:t>[</w:t>
-      </w:r>
-      <w:proofErr w:type="spellStart"/>
-      <w:r>
-        <w:rPr>
-          <w:sz w:val="24"/>
-          <w:szCs w:val="24"/>
-        </w:rPr>
-        <w:t>i</w:t>
-      </w:r>
-      <w:proofErr w:type="spellEnd"/>
-      <w:r>
-        <w:rPr>
-          <w:sz w:val="24"/>
-          <w:szCs w:val="24"/>
-        </w:rPr>
-        <w:t>]=0;</w:t>
-      </w:r>
-    </w:p>
-    <w:p>
-      <w:pPr>
-        <w:rPr>
-          <w:sz w:val="24"/>
-          <w:szCs w:val="24"/>
-        </w:rPr>
-      </w:pPr>
-      <w:r>
-        <w:rPr>
-          <w:sz w:val="24"/>
-          <w:szCs w:val="24"/>
-        </w:rPr>
-        <w:t xml:space="preserve">        for(j=</w:t>
-      </w:r>
-      <w:proofErr w:type="gramStart"/>
-      <w:r>
-        <w:rPr>
-          <w:sz w:val="24"/>
-          <w:szCs w:val="24"/>
-        </w:rPr>
-        <w:t>0;j</w:t>
-      </w:r>
-      <w:proofErr w:type="gramEnd"/>
-      <w:r>
-        <w:rPr>
-          <w:sz w:val="24"/>
-          <w:szCs w:val="24"/>
-        </w:rPr>
-        <w:t>&lt;</w:t>
-      </w:r>
-      <w:proofErr w:type="spellStart"/>
-      <w:r>
-        <w:rPr>
-          <w:sz w:val="24"/>
-          <w:szCs w:val="24"/>
-        </w:rPr>
-        <w:t>i;j</w:t>
-      </w:r>
-      <w:proofErr w:type="spellEnd"/>
-      <w:r>
-        <w:rPr>
-          <w:sz w:val="24"/>
-          <w:szCs w:val="24"/>
-        </w:rPr>
-        <w:t>++)</w:t>
-      </w:r>
-    </w:p>
-    <w:p>
-      <w:pPr>
-        <w:rPr>
-          <w:sz w:val="24"/>
-          <w:szCs w:val="24"/>
-        </w:rPr>
-      </w:pPr>
-      <w:r>
-        <w:rPr>
-          <w:sz w:val="24"/>
-          <w:szCs w:val="24"/>
-        </w:rPr>
-        <w:t xml:space="preserve">            </w:t>
-      </w:r>
-      <w:proofErr w:type="spellStart"/>
-      <w:r>
-        <w:rPr>
-          <w:sz w:val="24"/>
-          <w:szCs w:val="24"/>
-        </w:rPr>
-        <w:t>wt</w:t>
-      </w:r>
-      <w:proofErr w:type="spellEnd"/>
-      <w:r>
-        <w:rPr>
-          <w:sz w:val="24"/>
-          <w:szCs w:val="24"/>
-        </w:rPr>
-        <w:t>[</w:t>
-      </w:r>
-      <w:proofErr w:type="spellStart"/>
-      <w:r>
-        <w:rPr>
-          <w:sz w:val="24"/>
-          <w:szCs w:val="24"/>
-        </w:rPr>
-        <w:t>i</w:t>
-      </w:r>
-      <w:proofErr w:type="spellEnd"/>
-      <w:r>
-        <w:rPr>
-          <w:sz w:val="24"/>
-          <w:szCs w:val="24"/>
-        </w:rPr>
-        <w:t>]+=</w:t>
-      </w:r>
-      <w:proofErr w:type="spellStart"/>
-      <w:r>
-        <w:rPr>
-          <w:sz w:val="24"/>
-          <w:szCs w:val="24"/>
-        </w:rPr>
-        <w:t>bt</w:t>
-      </w:r>
-      <w:proofErr w:type="spellEnd"/>
-      <w:r>
-        <w:rPr>
-          <w:sz w:val="24"/>
-          <w:szCs w:val="24"/>
-        </w:rPr>
-        <w:t>[j];</w:t>
+        <w:t xml:space="preserve">        wt[i]=0;</w:t>
+      </w:r>
+    </w:p>
+    <w:p>
+      <w:pPr>
+        <w:rPr>
+          <w:sz w:val="24"/>
+          <w:szCs w:val="24"/>
+        </w:rPr>
+      </w:pPr>
+      <w:r>
+        <w:rPr>
+          <w:sz w:val="24"/>
+          <w:szCs w:val="24"/>
+        </w:rPr>
+        <w:t xml:space="preserve">        for(j=0;j&lt;i;j++)</w:t>
+      </w:r>
+    </w:p>
+    <w:p>
+      <w:pPr>
+        <w:rPr>
+          <w:sz w:val="24"/>
+          <w:szCs w:val="24"/>
+        </w:rPr>
+      </w:pPr>
+      <w:r>
+        <w:rPr>
+          <w:sz w:val="24"/>
+          <w:szCs w:val="24"/>
+        </w:rPr>
+        <w:t xml:space="preserve">            wt[i]+=bt[j];</w:t>
       </w:r>
     </w:p>
     <w:p>
@@ -8207,39 +7188,7 @@
           <w:sz w:val="24"/>
           <w:szCs w:val="24"/>
         </w:rPr>
-        <w:t xml:space="preserve">        total+=</w:t>
-      </w:r>
-      <w:proofErr w:type="spellStart"/>
-      <w:r>
-        <w:rPr>
-          <w:sz w:val="24"/>
-          <w:szCs w:val="24"/>
-        </w:rPr>
-        <w:t>wt</w:t>
-      </w:r>
-      <w:proofErr w:type="spellEnd"/>
-      <w:r>
-        <w:rPr>
-          <w:sz w:val="24"/>
-          <w:szCs w:val="24"/>
-        </w:rPr>
-        <w:t>[</w:t>
-      </w:r>
-      <w:proofErr w:type="spellStart"/>
-      <w:r>
-        <w:rPr>
-          <w:sz w:val="24"/>
-          <w:szCs w:val="24"/>
-        </w:rPr>
-        <w:t>i</w:t>
-      </w:r>
-      <w:proofErr w:type="spellEnd"/>
-      <w:r>
-        <w:rPr>
-          <w:sz w:val="24"/>
-          <w:szCs w:val="24"/>
-        </w:rPr>
-        <w:t>];</w:t>
+        <w:t xml:space="preserve">        total+=wt[i];</w:t>
       </w:r>
     </w:p>
     <w:p>
@@ -8284,39 +7233,7 @@
           <w:sz w:val="24"/>
           <w:szCs w:val="24"/>
         </w:rPr>
-        <w:t xml:space="preserve">    </w:t>
-      </w:r>
-      <w:proofErr w:type="spellStart"/>
-      <w:r>
-        <w:rPr>
-          <w:sz w:val="24"/>
-          <w:szCs w:val="24"/>
-        </w:rPr>
-        <w:t>avg_wt</w:t>
-      </w:r>
-      <w:proofErr w:type="spellEnd"/>
-      <w:r>
-        <w:rPr>
-          <w:sz w:val="24"/>
-          <w:szCs w:val="24"/>
-        </w:rPr>
-        <w:t>=total/</w:t>
-      </w:r>
-      <w:proofErr w:type="gramStart"/>
-      <w:r>
-        <w:rPr>
-          <w:sz w:val="24"/>
-          <w:szCs w:val="24"/>
-        </w:rPr>
-        <w:t xml:space="preserve">n;   </w:t>
-      </w:r>
-      <w:proofErr w:type="gramEnd"/>
-      <w:r>
-        <w:rPr>
-          <w:sz w:val="24"/>
-          <w:szCs w:val="24"/>
-        </w:rPr>
-        <w:t xml:space="preserve">   //average waiting time</w:t>
+        <w:t xml:space="preserve">    avg_wt=total/n;      //average waiting time</w:t>
       </w:r>
     </w:p>
     <w:p>
@@ -8361,143 +7278,22 @@
           <w:sz w:val="24"/>
           <w:szCs w:val="24"/>
         </w:rPr>
-        <w:t xml:space="preserve">    </w:t>
-      </w:r>
-      <w:proofErr w:type="spellStart"/>
-      <w:proofErr w:type="gramStart"/>
-      <w:r>
-        <w:rPr>
-          <w:sz w:val="24"/>
-          <w:szCs w:val="24"/>
-        </w:rPr>
-        <w:t>printf</w:t>
-      </w:r>
-      <w:proofErr w:type="spellEnd"/>
-      <w:r>
-        <w:rPr>
-          <w:sz w:val="24"/>
-          <w:szCs w:val="24"/>
-        </w:rPr>
-        <w:t>(</w:t>
-      </w:r>
-      <w:proofErr w:type="gramEnd"/>
-      <w:r>
-        <w:rPr>
-          <w:sz w:val="24"/>
-          <w:szCs w:val="24"/>
-        </w:rPr>
-        <w:t>"\</w:t>
-      </w:r>
-      <w:proofErr w:type="spellStart"/>
-      <w:r>
-        <w:rPr>
-          <w:sz w:val="24"/>
-          <w:szCs w:val="24"/>
-        </w:rPr>
-        <w:t>nProcess</w:t>
-      </w:r>
-      <w:proofErr w:type="spellEnd"/>
-      <w:r>
-        <w:rPr>
-          <w:sz w:val="24"/>
-          <w:szCs w:val="24"/>
-        </w:rPr>
-        <w:t>\t    Burst Time    \</w:t>
-      </w:r>
-      <w:proofErr w:type="spellStart"/>
-      <w:r>
-        <w:rPr>
-          <w:sz w:val="24"/>
-          <w:szCs w:val="24"/>
-        </w:rPr>
-        <w:t>tWaiting</w:t>
-      </w:r>
-      <w:proofErr w:type="spellEnd"/>
-      <w:r>
-        <w:rPr>
-          <w:sz w:val="24"/>
-          <w:szCs w:val="24"/>
-        </w:rPr>
-        <w:t xml:space="preserve"> Time\</w:t>
-      </w:r>
-      <w:proofErr w:type="spellStart"/>
-      <w:r>
-        <w:rPr>
-          <w:sz w:val="24"/>
-          <w:szCs w:val="24"/>
-        </w:rPr>
-        <w:t>tTurnaround</w:t>
-      </w:r>
-      <w:proofErr w:type="spellEnd"/>
-      <w:r>
-        <w:rPr>
-          <w:sz w:val="24"/>
-          <w:szCs w:val="24"/>
-        </w:rPr>
-        <w:t xml:space="preserve"> Time");</w:t>
-      </w:r>
-    </w:p>
-    <w:p>
-      <w:pPr>
-        <w:rPr>
-          <w:sz w:val="24"/>
-          <w:szCs w:val="24"/>
-        </w:rPr>
-      </w:pPr>
-      <w:r>
-        <w:rPr>
-          <w:sz w:val="24"/>
-          <w:szCs w:val="24"/>
-        </w:rPr>
-        <w:t xml:space="preserve">    for(</w:t>
-      </w:r>
-      <w:proofErr w:type="spellStart"/>
-      <w:r>
-        <w:rPr>
-          <w:sz w:val="24"/>
-          <w:szCs w:val="24"/>
-        </w:rPr>
-        <w:t>i</w:t>
-      </w:r>
-      <w:proofErr w:type="spellEnd"/>
-      <w:r>
-        <w:rPr>
-          <w:sz w:val="24"/>
-          <w:szCs w:val="24"/>
-        </w:rPr>
-        <w:t>=</w:t>
-      </w:r>
-      <w:proofErr w:type="gramStart"/>
-      <w:r>
-        <w:rPr>
-          <w:sz w:val="24"/>
-          <w:szCs w:val="24"/>
-        </w:rPr>
-        <w:t>0;i</w:t>
-      </w:r>
-      <w:proofErr w:type="gramEnd"/>
-      <w:r>
-        <w:rPr>
-          <w:sz w:val="24"/>
-          <w:szCs w:val="24"/>
-        </w:rPr>
-        <w:t>&lt;</w:t>
-      </w:r>
-      <w:proofErr w:type="spellStart"/>
-      <w:r>
-        <w:rPr>
-          <w:sz w:val="24"/>
-          <w:szCs w:val="24"/>
-        </w:rPr>
-        <w:t>n;i</w:t>
-      </w:r>
-      <w:proofErr w:type="spellEnd"/>
-      <w:r>
-        <w:rPr>
-          <w:sz w:val="24"/>
-          <w:szCs w:val="24"/>
-        </w:rPr>
-        <w:t>++)</w:t>
+        <w:t xml:space="preserve">    printf("\nProcess\t    Burst Time    \tWaiting Time\tTurnaround Time");</w:t>
+      </w:r>
+    </w:p>
+    <w:p>
+      <w:pPr>
+        <w:rPr>
+          <w:sz w:val="24"/>
+          <w:szCs w:val="24"/>
+        </w:rPr>
+      </w:pPr>
+      <w:r>
+        <w:rPr>
+          <w:sz w:val="24"/>
+          <w:szCs w:val="24"/>
+        </w:rPr>
+        <w:t xml:space="preserve">    for(i=0;i&lt;n;i++)</w:t>
       </w:r>
     </w:p>
     <w:p>
@@ -8527,318 +7323,37 @@
           <w:sz w:val="24"/>
           <w:szCs w:val="24"/>
         </w:rPr>
-        <w:t xml:space="preserve">        </w:t>
-      </w:r>
-      <w:proofErr w:type="spellStart"/>
-      <w:r>
-        <w:rPr>
-          <w:sz w:val="24"/>
-          <w:szCs w:val="24"/>
-        </w:rPr>
-        <w:t>tat</w:t>
-      </w:r>
-      <w:proofErr w:type="spellEnd"/>
-      <w:r>
-        <w:rPr>
-          <w:sz w:val="24"/>
-          <w:szCs w:val="24"/>
-        </w:rPr>
-        <w:t>[</w:t>
-      </w:r>
-      <w:proofErr w:type="spellStart"/>
-      <w:r>
-        <w:rPr>
-          <w:sz w:val="24"/>
-          <w:szCs w:val="24"/>
-        </w:rPr>
-        <w:t>i</w:t>
-      </w:r>
-      <w:proofErr w:type="spellEnd"/>
-      <w:r>
-        <w:rPr>
-          <w:sz w:val="24"/>
-          <w:szCs w:val="24"/>
-        </w:rPr>
-        <w:t>]=</w:t>
-      </w:r>
-      <w:proofErr w:type="spellStart"/>
-      <w:r>
-        <w:rPr>
-          <w:sz w:val="24"/>
-          <w:szCs w:val="24"/>
-        </w:rPr>
-        <w:t>bt</w:t>
-      </w:r>
-      <w:proofErr w:type="spellEnd"/>
-      <w:r>
-        <w:rPr>
-          <w:sz w:val="24"/>
-          <w:szCs w:val="24"/>
-        </w:rPr>
-        <w:t>[</w:t>
-      </w:r>
-      <w:proofErr w:type="spellStart"/>
-      <w:r>
-        <w:rPr>
-          <w:sz w:val="24"/>
-          <w:szCs w:val="24"/>
-        </w:rPr>
-        <w:t>i</w:t>
-      </w:r>
-      <w:proofErr w:type="spellEnd"/>
-      <w:r>
-        <w:rPr>
-          <w:sz w:val="24"/>
-          <w:szCs w:val="24"/>
-        </w:rPr>
-        <w:t>]+</w:t>
-      </w:r>
-      <w:proofErr w:type="spellStart"/>
-      <w:r>
-        <w:rPr>
-          <w:sz w:val="24"/>
-          <w:szCs w:val="24"/>
-        </w:rPr>
-        <w:t>wt</w:t>
-      </w:r>
-      <w:proofErr w:type="spellEnd"/>
-      <w:r>
-        <w:rPr>
-          <w:sz w:val="24"/>
-          <w:szCs w:val="24"/>
-        </w:rPr>
-        <w:t>[</w:t>
-      </w:r>
-      <w:proofErr w:type="spellStart"/>
-      <w:r>
-        <w:rPr>
-          <w:sz w:val="24"/>
-          <w:szCs w:val="24"/>
-        </w:rPr>
-        <w:t>i</w:t>
-      </w:r>
-      <w:proofErr w:type="spellEnd"/>
-      <w:proofErr w:type="gramStart"/>
-      <w:r>
-        <w:rPr>
-          <w:sz w:val="24"/>
-          <w:szCs w:val="24"/>
-        </w:rPr>
-        <w:t xml:space="preserve">];   </w:t>
-      </w:r>
-      <w:proofErr w:type="gramEnd"/>
-      <w:r>
-        <w:rPr>
-          <w:sz w:val="24"/>
-          <w:szCs w:val="24"/>
-        </w:rPr>
-        <w:t xml:space="preserve">  //calculate turnaround time</w:t>
-      </w:r>
-    </w:p>
-    <w:p>
-      <w:pPr>
-        <w:rPr>
-          <w:sz w:val="24"/>
-          <w:szCs w:val="24"/>
-        </w:rPr>
-      </w:pPr>
-      <w:r>
-        <w:rPr>
-          <w:sz w:val="24"/>
-          <w:szCs w:val="24"/>
-        </w:rPr>
-        <w:t xml:space="preserve">        total+=tat[</w:t>
-      </w:r>
-      <w:proofErr w:type="spellStart"/>
-      <w:r>
-        <w:rPr>
-          <w:sz w:val="24"/>
-          <w:szCs w:val="24"/>
-        </w:rPr>
-        <w:t>i</w:t>
-      </w:r>
-      <w:proofErr w:type="spellEnd"/>
-      <w:r>
-        <w:rPr>
-          <w:sz w:val="24"/>
-          <w:szCs w:val="24"/>
-        </w:rPr>
-        <w:t>];</w:t>
-      </w:r>
-    </w:p>
-    <w:p>
-      <w:pPr>
-        <w:rPr>
-          <w:sz w:val="24"/>
-          <w:szCs w:val="24"/>
-        </w:rPr>
-      </w:pPr>
-      <w:r>
-        <w:rPr>
-          <w:sz w:val="24"/>
-          <w:szCs w:val="24"/>
-        </w:rPr>
-        <w:t xml:space="preserve">        </w:t>
-      </w:r>
-      <w:proofErr w:type="spellStart"/>
-      <w:r>
-        <w:rPr>
-          <w:sz w:val="24"/>
-          <w:szCs w:val="24"/>
-        </w:rPr>
-        <w:t>printf</w:t>
-      </w:r>
-      <w:proofErr w:type="spellEnd"/>
-      <w:r>
-        <w:rPr>
-          <w:sz w:val="24"/>
-          <w:szCs w:val="24"/>
-        </w:rPr>
-        <w:t>("\</w:t>
-      </w:r>
-      <w:proofErr w:type="spellStart"/>
-      <w:r>
-        <w:rPr>
-          <w:sz w:val="24"/>
-          <w:szCs w:val="24"/>
-        </w:rPr>
-        <w:t>nP</w:t>
-      </w:r>
-      <w:proofErr w:type="spellEnd"/>
-      <w:r>
-        <w:rPr>
-          <w:sz w:val="24"/>
-          <w:szCs w:val="24"/>
-        </w:rPr>
-        <w:t>[%</w:t>
-      </w:r>
-      <w:proofErr w:type="gramStart"/>
-      <w:r>
-        <w:rPr>
-          <w:sz w:val="24"/>
-          <w:szCs w:val="24"/>
-        </w:rPr>
-        <w:t>d]\t\t</w:t>
-      </w:r>
-      <w:proofErr w:type="gramEnd"/>
-      <w:r>
-        <w:rPr>
-          <w:sz w:val="24"/>
-          <w:szCs w:val="24"/>
-        </w:rPr>
-        <w:t xml:space="preserve">  %d\t\t    %d\t\t\</w:t>
-      </w:r>
-      <w:proofErr w:type="spellStart"/>
-      <w:r>
-        <w:rPr>
-          <w:sz w:val="24"/>
-          <w:szCs w:val="24"/>
-        </w:rPr>
-        <w:t>t%d</w:t>
-      </w:r>
-      <w:proofErr w:type="spellEnd"/>
-      <w:r>
-        <w:rPr>
-          <w:sz w:val="24"/>
-          <w:szCs w:val="24"/>
-        </w:rPr>
-        <w:t>",p[</w:t>
-      </w:r>
-      <w:proofErr w:type="spellStart"/>
-      <w:r>
-        <w:rPr>
-          <w:sz w:val="24"/>
-          <w:szCs w:val="24"/>
-        </w:rPr>
-        <w:t>i</w:t>
-      </w:r>
-      <w:proofErr w:type="spellEnd"/>
-      <w:r>
-        <w:rPr>
-          <w:sz w:val="24"/>
-          <w:szCs w:val="24"/>
-        </w:rPr>
-        <w:t>],</w:t>
-      </w:r>
-      <w:proofErr w:type="spellStart"/>
-      <w:r>
-        <w:rPr>
-          <w:sz w:val="24"/>
-          <w:szCs w:val="24"/>
-        </w:rPr>
-        <w:t>bt</w:t>
-      </w:r>
-      <w:proofErr w:type="spellEnd"/>
-      <w:r>
-        <w:rPr>
-          <w:sz w:val="24"/>
-          <w:szCs w:val="24"/>
-        </w:rPr>
-        <w:t>[</w:t>
-      </w:r>
-      <w:proofErr w:type="spellStart"/>
-      <w:r>
-        <w:rPr>
-          <w:sz w:val="24"/>
-          <w:szCs w:val="24"/>
-        </w:rPr>
-        <w:t>i</w:t>
-      </w:r>
-      <w:proofErr w:type="spellEnd"/>
-      <w:r>
-        <w:rPr>
-          <w:sz w:val="24"/>
-          <w:szCs w:val="24"/>
-        </w:rPr>
-        <w:t>],</w:t>
-      </w:r>
-      <w:proofErr w:type="spellStart"/>
-      <w:r>
-        <w:rPr>
-          <w:sz w:val="24"/>
-          <w:szCs w:val="24"/>
-        </w:rPr>
-        <w:t>wt</w:t>
-      </w:r>
-      <w:proofErr w:type="spellEnd"/>
-      <w:r>
-        <w:rPr>
-          <w:sz w:val="24"/>
-          <w:szCs w:val="24"/>
-        </w:rPr>
-        <w:t>[</w:t>
-      </w:r>
-      <w:proofErr w:type="spellStart"/>
-      <w:r>
-        <w:rPr>
-          <w:sz w:val="24"/>
-          <w:szCs w:val="24"/>
-        </w:rPr>
-        <w:t>i</w:t>
-      </w:r>
-      <w:proofErr w:type="spellEnd"/>
-      <w:r>
-        <w:rPr>
-          <w:sz w:val="24"/>
-          <w:szCs w:val="24"/>
-        </w:rPr>
-        <w:t>],tat[</w:t>
-      </w:r>
-      <w:proofErr w:type="spellStart"/>
-      <w:r>
-        <w:rPr>
-          <w:sz w:val="24"/>
-          <w:szCs w:val="24"/>
-        </w:rPr>
-        <w:t>i</w:t>
-      </w:r>
-      <w:proofErr w:type="spellEnd"/>
-      <w:r>
-        <w:rPr>
-          <w:sz w:val="24"/>
-          <w:szCs w:val="24"/>
-        </w:rPr>
-        <w:t>]);</w:t>
+        <w:t xml:space="preserve">        tat[i]=bt[i]+wt[i];     //calculate turnaround time</w:t>
+      </w:r>
+    </w:p>
+    <w:p>
+      <w:pPr>
+        <w:rPr>
+          <w:sz w:val="24"/>
+          <w:szCs w:val="24"/>
+        </w:rPr>
+      </w:pPr>
+      <w:r>
+        <w:rPr>
+          <w:sz w:val="24"/>
+          <w:szCs w:val="24"/>
+        </w:rPr>
+        <w:t xml:space="preserve">        total+=tat[i];</w:t>
+      </w:r>
+    </w:p>
+    <w:p>
+      <w:pPr>
+        <w:rPr>
+          <w:sz w:val="24"/>
+          <w:szCs w:val="24"/>
+        </w:rPr>
+      </w:pPr>
+      <w:r>
+        <w:rPr>
+          <w:sz w:val="24"/>
+          <w:szCs w:val="24"/>
+        </w:rPr>
+        <w:t xml:space="preserve">        printf("\nP[%d]\t\t  %d\t\t    %d\t\t\t%d",p[i],bt[i],wt[i],tat[i]);</w:t>
       </w:r>
     </w:p>
     <w:p>
@@ -8883,183 +7398,37 @@
           <w:sz w:val="24"/>
           <w:szCs w:val="24"/>
         </w:rPr>
-        <w:t xml:space="preserve">    </w:t>
-      </w:r>
-      <w:proofErr w:type="spellStart"/>
-      <w:r>
-        <w:rPr>
-          <w:sz w:val="24"/>
-          <w:szCs w:val="24"/>
-        </w:rPr>
-        <w:t>avg_tat</w:t>
-      </w:r>
-      <w:proofErr w:type="spellEnd"/>
-      <w:r>
-        <w:rPr>
-          <w:sz w:val="24"/>
-          <w:szCs w:val="24"/>
-        </w:rPr>
-        <w:t>=total/</w:t>
-      </w:r>
-      <w:proofErr w:type="gramStart"/>
-      <w:r>
-        <w:rPr>
-          <w:sz w:val="24"/>
-          <w:szCs w:val="24"/>
-        </w:rPr>
-        <w:t xml:space="preserve">n;   </w:t>
-      </w:r>
-      <w:proofErr w:type="gramEnd"/>
-      <w:r>
-        <w:rPr>
-          <w:sz w:val="24"/>
-          <w:szCs w:val="24"/>
-        </w:rPr>
-        <w:t xml:space="preserve">  //average turnaround time</w:t>
-      </w:r>
-    </w:p>
-    <w:p>
-      <w:pPr>
-        <w:rPr>
-          <w:sz w:val="24"/>
-          <w:szCs w:val="24"/>
-        </w:rPr>
-      </w:pPr>
-      <w:r>
-        <w:rPr>
-          <w:sz w:val="24"/>
-          <w:szCs w:val="24"/>
-        </w:rPr>
-        <w:t xml:space="preserve">    </w:t>
-      </w:r>
-      <w:proofErr w:type="spellStart"/>
-      <w:proofErr w:type="gramStart"/>
-      <w:r>
-        <w:rPr>
-          <w:sz w:val="24"/>
-          <w:szCs w:val="24"/>
-        </w:rPr>
-        <w:t>printf</w:t>
-      </w:r>
-      <w:proofErr w:type="spellEnd"/>
-      <w:r>
-        <w:rPr>
-          <w:sz w:val="24"/>
-          <w:szCs w:val="24"/>
-        </w:rPr>
-        <w:t>(</w:t>
-      </w:r>
-      <w:proofErr w:type="gramEnd"/>
-      <w:r>
-        <w:rPr>
-          <w:sz w:val="24"/>
-          <w:szCs w:val="24"/>
-        </w:rPr>
-        <w:t>"\n\</w:t>
-      </w:r>
-      <w:proofErr w:type="spellStart"/>
-      <w:r>
-        <w:rPr>
-          <w:sz w:val="24"/>
-          <w:szCs w:val="24"/>
-        </w:rPr>
-        <w:t>nAverage</w:t>
-      </w:r>
-      <w:proofErr w:type="spellEnd"/>
-      <w:r>
-        <w:rPr>
-          <w:sz w:val="24"/>
-          <w:szCs w:val="24"/>
-        </w:rPr>
-        <w:t xml:space="preserve"> Waiting Time=%d",</w:t>
-      </w:r>
-      <w:proofErr w:type="spellStart"/>
-      <w:r>
-        <w:rPr>
-          <w:sz w:val="24"/>
-          <w:szCs w:val="24"/>
-        </w:rPr>
-        <w:t>avg_wt</w:t>
-      </w:r>
-      <w:proofErr w:type="spellEnd"/>
-      <w:r>
-        <w:rPr>
-          <w:sz w:val="24"/>
-          <w:szCs w:val="24"/>
-        </w:rPr>
-        <w:t>);</w:t>
-      </w:r>
-    </w:p>
-    <w:p>
-      <w:pPr>
-        <w:rPr>
-          <w:sz w:val="24"/>
-          <w:szCs w:val="24"/>
-        </w:rPr>
-      </w:pPr>
-      <w:r>
-        <w:rPr>
-          <w:sz w:val="24"/>
-          <w:szCs w:val="24"/>
-        </w:rPr>
-        <w:t xml:space="preserve">    </w:t>
-      </w:r>
-      <w:proofErr w:type="spellStart"/>
-      <w:proofErr w:type="gramStart"/>
-      <w:r>
-        <w:rPr>
-          <w:sz w:val="24"/>
-          <w:szCs w:val="24"/>
-        </w:rPr>
-        <w:t>printf</w:t>
-      </w:r>
-      <w:proofErr w:type="spellEnd"/>
-      <w:r>
-        <w:rPr>
-          <w:sz w:val="24"/>
-          <w:szCs w:val="24"/>
-        </w:rPr>
-        <w:t>(</w:t>
-      </w:r>
-      <w:proofErr w:type="gramEnd"/>
-      <w:r>
-        <w:rPr>
-          <w:sz w:val="24"/>
-          <w:szCs w:val="24"/>
-        </w:rPr>
-        <w:t>"\</w:t>
-      </w:r>
-      <w:proofErr w:type="spellStart"/>
-      <w:r>
-        <w:rPr>
-          <w:sz w:val="24"/>
-          <w:szCs w:val="24"/>
-        </w:rPr>
-        <w:t>nAverage</w:t>
-      </w:r>
-      <w:proofErr w:type="spellEnd"/>
-      <w:r>
-        <w:rPr>
-          <w:sz w:val="24"/>
-          <w:szCs w:val="24"/>
-        </w:rPr>
-        <w:t xml:space="preserve"> Turnaround Time=%d\n",</w:t>
-      </w:r>
-      <w:proofErr w:type="spellStart"/>
-      <w:r>
-        <w:rPr>
-          <w:sz w:val="24"/>
-          <w:szCs w:val="24"/>
-        </w:rPr>
-        <w:t>avg_tat</w:t>
-      </w:r>
-      <w:proofErr w:type="spellEnd"/>
-      <w:r>
-        <w:rPr>
-          <w:sz w:val="24"/>
-          <w:szCs w:val="24"/>
-        </w:rPr>
-        <w:t>);</w:t>
+        <w:t xml:space="preserve">    avg_tat=total/n;     //average turnaround time</w:t>
+      </w:r>
+    </w:p>
+    <w:p>
+      <w:pPr>
+        <w:rPr>
+          <w:sz w:val="24"/>
+          <w:szCs w:val="24"/>
+        </w:rPr>
+      </w:pPr>
+      <w:r>
+        <w:rPr>
+          <w:sz w:val="24"/>
+          <w:szCs w:val="24"/>
+        </w:rPr>
+        <w:t xml:space="preserve">    printf("\n\nAverage Waiting Time=%d",avg_wt);</w:t>
+      </w:r>
+    </w:p>
+    <w:p>
+      <w:pPr>
+        <w:rPr>
+          <w:sz w:val="24"/>
+          <w:szCs w:val="24"/>
+        </w:rPr>
+      </w:pPr>
+      <w:r>
+        <w:rPr>
+          <w:sz w:val="24"/>
+          <w:szCs w:val="24"/>
+        </w:rPr>
+        <w:t xml:space="preserve">    printf("\nAverage Turnaround Time=%d\n",avg_tat);</w:t>
       </w:r>
     </w:p>
     <w:p>
@@ -9179,7 +7548,7 @@
                     </pic:cNvPicPr>
                   </pic:nvPicPr>
                   <pic:blipFill>
-                    <a:blip r:embed="rId39" cstate="print">
+                    <a:blip r:embed="rId40" cstate="print">
                       <a:extLst>
                         <a:ext uri="{28A0092B-C50C-407E-A947-70E740481C1C}">
                           <a14:useLocalDpi xmlns:a14="http://schemas.microsoft.com/office/drawing/2010/main" val="0"/>
@@ -10101,6 +8470,18 @@
       <w:szCs w:val="20"/>
     </w:rPr>
   </w:style>
+  <w:style w:type="character" w:styleId="Hyperlink">
+    <w:name w:val="Hyperlink"/>
+    <w:basedOn w:val="DefaultParagraphFont"/>
+    <w:uiPriority w:val="99"/>
+    <w:semiHidden/>
+    <w:unhideWhenUsed/>
+    <w:rsid w:val="000606F8"/>
+    <w:rPr>
+      <w:color w:val="0000FF"/>
+      <w:u w:val="single"/>
+    </w:rPr>
+  </w:style>
 </w:styles>
 </file>
 
